--- a/0. Desenvolvimento/2. Material Mais Antigo/dev/2. Ventus.docx
+++ b/0. Desenvolvimento/2. Material Mais Antigo/dev/2. Ventus.docx
@@ -1,6 +1,7 @@
 
 <file path=word/document.xml><?xml version="1.0" encoding="utf-8"?>
-<w:document xmlns:wpc="http://schemas.microsoft.com/office/word/2010/wordprocessingCanvas" xmlns:cx="http://schemas.microsoft.com/office/drawing/2014/chartex" xmlns:cx1="http://schemas.microsoft.com/office/drawing/2015/9/8/chartex" xmlns:cx2="http://schemas.microsoft.com/office/drawing/2015/10/21/chartex" xmlns:cx3="http://schemas.microsoft.com/office/drawing/2016/5/9/chartex" xmlns:cx4="http://schemas.microsoft.com/office/drawing/2016/5/10/chartex" xmlns:cx5="http://schemas.microsoft.com/office/drawing/2016/5/11/chartex" xmlns:cx6="http://schemas.microsoft.com/office/drawing/2016/5/12/chartex" xmlns:cx7="http://schemas.microsoft.com/office/drawing/2016/5/13/chartex" xmlns:cx8="http://schemas.microsoft.com/office/drawing/2016/5/14/chartex" xmlns:mc="http://schemas.openxmlformats.org/markup-compatibility/2006" xmlns:aink="http://schemas.microsoft.com/office/drawing/2016/ink" xmlns:am3d="http://schemas.microsoft.com/office/drawing/2017/model3d" xmlns:o="urn:schemas-microsoft-com:office:office" xmlns:oel="http://schemas.microsoft.com/office/2019/extlst" xmlns:r="http://schemas.openxmlformats.org/officeDocument/2006/relationships" xmlns:m="http://schemas.openxmlformats.org/officeDocument/2006/math" xmlns:v="urn:schemas-microsoft-com:vml" xmlns:wp14="http://schemas.microsoft.com/office/word/2010/wordprocessingDrawing" xmlns:wp="http://schemas.openxmlformats.org/drawingml/2006/wordprocessingDrawing" xmlns:w10="urn:schemas-microsoft-com:office:word" xmlns:w="http://schemas.openxmlformats.org/wordprocessingml/2006/main" xmlns:w14="http://schemas.microsoft.com/office/word/2010/wordml" xmlns:w15="http://schemas.microsoft.com/office/word/2012/wordml" xmlns:w16cex="http://schemas.microsoft.com/office/word/2018/wordml/cex" xmlns:w16cid="http://schemas.microsoft.com/office/word/2016/wordml/cid" xmlns:w16="http://schemas.microsoft.com/office/word/2018/wordml" xmlns:w16sdtdh="http://schemas.microsoft.com/office/word/2020/wordml/sdtdatahash" xmlns:w16se="http://schemas.microsoft.com/office/word/2015/wordml/symex" xmlns:wpg="http://schemas.microsoft.com/office/word/2010/wordprocessingGroup" xmlns:wpi="http://schemas.microsoft.com/office/word/2010/wordprocessingInk" xmlns:wne="http://schemas.microsoft.com/office/word/2006/wordml" xmlns:wps="http://schemas.microsoft.com/office/word/2010/wordprocessingShape" mc:Ignorable="w14 w15 w16se w16cid w16 w16cex w16sdtdh wp14">
+<w:document xmlns:wpc="http://schemas.microsoft.com/office/word/2010/wordprocessingCanvas" xmlns:cx="http://schemas.microsoft.com/office/drawing/2014/chartex" xmlns:cx1="http://schemas.microsoft.com/office/drawing/2015/9/8/chartex" xmlns:cx2="http://schemas.microsoft.com/office/drawing/2015/10/21/chartex" xmlns:cx3="http://schemas.microsoft.com/office/drawing/2016/5/9/chartex" xmlns:cx4="http://schemas.microsoft.com/office/drawing/2016/5/10/chartex" xmlns:cx5="http://schemas.microsoft.com/office/drawing/2016/5/11/chartex" xmlns:cx6="http://schemas.microsoft.com/office/drawing/2016/5/12/chartex" xmlns:cx7="http://schemas.microsoft.com/office/drawing/2016/5/13/chartex" xmlns:cx8="http://schemas.microsoft.com/office/drawing/2016/5/14/chartex" xmlns:mc="http://schemas.openxmlformats.org/markup-compatibility/2006" xmlns:aink="http://schemas.microsoft.com/office/drawing/2016/ink" xmlns:am3d="http://schemas.microsoft.com/office/drawing/2017/model3d" xmlns:o="urn:schemas-microsoft-com:office:office" xmlns:r="http://schemas.openxmlformats.org/officeDocument/2006/relationships" xmlns:m="http://schemas.openxmlformats.org/officeDocument/2006/math" xmlns:v="urn:schemas-microsoft-com:vml" xmlns:wp14="http://schemas.microsoft.com/office/word/2010/wordprocessingDrawing" xmlns:wp="http://schemas.openxmlformats.org/drawingml/2006/wordprocessingDrawing" xmlns:w10="urn:schemas-microsoft-com:office:word" xmlns:w="http://schemas.openxmlformats.org/wordprocessingml/2006/main" xmlns:w14="http://schemas.microsoft.com/office/word/2010/wordml" xmlns:w15="http://schemas.microsoft.com/office/word/2012/wordml" xmlns:w16cex="http://schemas.microsoft.com/office/word/2018/wordml/cex" xmlns:w16cid="http://schemas.microsoft.com/office/word/2016/wordml/cid" xmlns:w16="http://schemas.microsoft.com/office/word/2018/wordml" xmlns:w16se="http://schemas.microsoft.com/office/word/2015/wordml/symex" xmlns:wpg="http://schemas.microsoft.com/office/word/2010/wordprocessingGroup" xmlns:wpi="http://schemas.microsoft.com/office/word/2010/wordprocessingInk" xmlns:wne="http://schemas.microsoft.com/office/word/2006/wordml" xmlns:wps="http://schemas.microsoft.com/office/word/2010/wordprocessingShape" mc:Ignorable="w14 w15 w16se w16cid w16 w16cex wp14">
+  <w:background w:color="000000" w:themeColor="text1"/>
   <w:body>
     <w:p>
       <w:pPr>
@@ -13,6 +14,8 @@
           <w:szCs w:val="44"/>
         </w:rPr>
       </w:pPr>
+      <w:bookmarkStart w:id="0" w:name="_GoBack"/>
+      <w:bookmarkEnd w:id="0"/>
       <w:r>
         <w:rPr>
           <w:rFonts w:ascii="Times New Roman" w:hAnsi="Times New Roman" w:cs="Times New Roman"/>
@@ -244,7 +247,15 @@
           <w:sz w:val="24"/>
           <w:szCs w:val="24"/>
         </w:rPr>
-        <w:t>Ventus é o elemental primordial mais misterioso, já que há rumores que não extinto junto aos seus irmãos, além de ser o único a ter uma forma humanoide.</w:t>
+        <w:t>Ventus é o elemental primordial mais misterioso, já que há rumores que não extinto junto aos seus irmãos, além de ser o único a ter</w:t>
+      </w:r>
+      <w:r>
+        <w:rPr>
+          <w:rFonts w:ascii="Times New Roman" w:hAnsi="Times New Roman" w:cs="Times New Roman"/>
+          <w:sz w:val="24"/>
+          <w:szCs w:val="24"/>
+        </w:rPr>
+        <w:t xml:space="preserve"> uma forma humanoide.</w:t>
       </w:r>
     </w:p>
     <w:p>
@@ -287,7 +298,15 @@
           <w:sz w:val="24"/>
           <w:szCs w:val="24"/>
         </w:rPr>
-        <w:t>Em artes perdidas é possível observar o contato direto entre o elemental e as mentes mais brilhantes que já pisaram em Salon’gar, como um guia para os sonhos e o futuro.</w:t>
+        <w:t>Em artes perdidas é possível observar o contato direto entre o elemental e as mentes mais brilhante</w:t>
+      </w:r>
+      <w:r>
+        <w:rPr>
+          <w:rFonts w:ascii="Times New Roman" w:hAnsi="Times New Roman" w:cs="Times New Roman"/>
+          <w:sz w:val="24"/>
+          <w:szCs w:val="24"/>
+        </w:rPr>
+        <w:t>s que já pisaram em Salon’gar, como um guia para os sonhos e o futuro.</w:t>
       </w:r>
     </w:p>
     <w:p>
@@ -765,7 +784,13 @@
         <w:rPr>
           <w:rFonts w:ascii="Times New Roman" w:hAnsi="Times New Roman" w:cs="Times New Roman"/>
         </w:rPr>
-        <w:t xml:space="preserve"> 1 ponto de mana.</w:t>
+        <w:t xml:space="preserve"> </w:t>
+      </w:r>
+      <w:r>
+        <w:rPr>
+          <w:rFonts w:ascii="Times New Roman" w:hAnsi="Times New Roman" w:cs="Times New Roman"/>
+        </w:rPr>
+        <w:t>1 ponto de mana.</w:t>
       </w:r>
     </w:p>
     <w:p>
@@ -1850,7 +1875,13 @@
           <w:rFonts w:ascii="Times New Roman" w:hAnsi="Times New Roman" w:cs="Times New Roman"/>
         </w:rPr>
         <w:lastRenderedPageBreak/>
-        <w:t>Pode ser usado fora do próprio turno e apenas uma vez por combate.</w:t>
+        <w:t>Pode ser usado fora do próprio tur</w:t>
+      </w:r>
+      <w:r>
+        <w:rPr>
+          <w:rFonts w:ascii="Times New Roman" w:hAnsi="Times New Roman" w:cs="Times New Roman"/>
+        </w:rPr>
+        <w:t>no e apenas uma vez por combate.</w:t>
       </w:r>
     </w:p>
     <w:p>
@@ -2519,7 +2550,13 @@
         <w:rPr>
           <w:rFonts w:ascii="Times New Roman" w:hAnsi="Times New Roman" w:cs="Times New Roman"/>
         </w:rPr>
-        <w:t xml:space="preserve"> Lança uma rajada de vento que destrói a estrutura ou objeto de nível 2 ou inferior até 10 metros. A primeira colisão causa 2d6 de dano ao alvo afetado.</w:t>
+        <w:t xml:space="preserve"> Lança uma rajada de vento que destrói a estrutura ou objeto de nível 2 ou inferior até 10 metros. A</w:t>
+      </w:r>
+      <w:r>
+        <w:rPr>
+          <w:rFonts w:ascii="Times New Roman" w:hAnsi="Times New Roman" w:cs="Times New Roman"/>
+        </w:rPr>
+        <w:t xml:space="preserve"> primeira colisão causa 2d6 de dano ao alvo afetado.</w:t>
       </w:r>
       <w:r>
         <w:rPr>
@@ -3158,7 +3195,13 @@
         <w:rPr>
           <w:rFonts w:ascii="Times New Roman" w:hAnsi="Times New Roman" w:cs="Times New Roman"/>
         </w:rPr>
-        <w:t xml:space="preserve"> Cria um escudo invisível que bloqueia a habilidade ou ataque. Pode ser usado fora de combate e apenas duas vezes por combate.</w:t>
+        <w:t xml:space="preserve"> Cria um escudo invisível que bloqueia a habilidade ou ataque. Pode ser usado fora de combate e apenas duas vezes por comb</w:t>
+      </w:r>
+      <w:r>
+        <w:rPr>
+          <w:rFonts w:ascii="Times New Roman" w:hAnsi="Times New Roman" w:cs="Times New Roman"/>
+        </w:rPr>
+        <w:t>ate.</w:t>
       </w:r>
       <w:r>
         <w:rPr>
@@ -3694,7 +3737,17 @@
           <w:szCs w:val="32"/>
         </w:rPr>
         <w:lastRenderedPageBreak/>
-        <w:t>Nível 2</w:t>
+        <w:t>N</w:t>
+      </w:r>
+      <w:r>
+        <w:rPr>
+          <w:rFonts w:ascii="Times New Roman" w:hAnsi="Times New Roman" w:cs="Times New Roman"/>
+          <w:b/>
+          <w:bCs/>
+          <w:sz w:val="32"/>
+          <w:szCs w:val="32"/>
+        </w:rPr>
+        <w:t>ível 2</w:t>
       </w:r>
     </w:p>
     <w:p>
@@ -4180,7 +4233,13 @@
         <w:rPr>
           <w:rFonts w:ascii="Times New Roman" w:hAnsi="Times New Roman" w:cs="Times New Roman"/>
         </w:rPr>
-        <w:t xml:space="preserve"> Anula uma habilidade a distância, pode ser usado fora do turno. A mesma habilidade não pode ser anulada duas vezes por dissipar.</w:t>
+        <w:t xml:space="preserve"> Anula uma habilidade a distância, pode ser usado fora do turno. A mesma habilidade não pode ser anulada duas vezes por d</w:t>
+      </w:r>
+      <w:r>
+        <w:rPr>
+          <w:rFonts w:ascii="Times New Roman" w:hAnsi="Times New Roman" w:cs="Times New Roman"/>
+        </w:rPr>
+        <w:t>issipar.</w:t>
       </w:r>
     </w:p>
     <w:p>
@@ -4502,7 +4561,15 @@
           <w:b/>
           <w:bCs/>
         </w:rPr>
-        <w:t>Descrição Objetiva:</w:t>
+        <w:t xml:space="preserve">Descrição </w:t>
+      </w:r>
+      <w:r>
+        <w:rPr>
+          <w:rFonts w:ascii="Times New Roman" w:hAnsi="Times New Roman" w:cs="Times New Roman"/>
+          <w:b/>
+          <w:bCs/>
+        </w:rPr>
+        <w:t>Objetiva:</w:t>
       </w:r>
       <w:r>
         <w:rPr>
@@ -5284,15 +5351,17 @@
         <w:rPr>
           <w:sz w:val="20"/>
           <w:szCs w:val="20"/>
-        </w:rPr>
-      </w:pPr>
-      <w:r>
-        <w:rPr>
-          <w:rFonts w:ascii="Times New Roman" w:hAnsi="Times New Roman" w:cs="Times New Roman"/>
-          <w:b/>
-          <w:bCs/>
-          <w:sz w:val="18"/>
-          <w:szCs w:val="18"/>
+          <w:lang w:val="en-US"/>
+        </w:rPr>
+      </w:pPr>
+      <w:r>
+        <w:rPr>
+          <w:rFonts w:ascii="Times New Roman" w:hAnsi="Times New Roman" w:cs="Times New Roman"/>
+          <w:b/>
+          <w:bCs/>
+          <w:sz w:val="18"/>
+          <w:szCs w:val="18"/>
+          <w:lang w:val="en-US"/>
         </w:rPr>
         <w:t>Design:</w:t>
       </w:r>
@@ -5301,6 +5370,7 @@
           <w:rFonts w:ascii="Times New Roman" w:hAnsi="Times New Roman" w:cs="Times New Roman"/>
           <w:sz w:val="18"/>
           <w:szCs w:val="18"/>
+          <w:lang w:val="en-US"/>
         </w:rPr>
         <w:t xml:space="preserve"> design</w:t>
       </w:r>
@@ -5312,15 +5382,17 @@
         <w:rPr>
           <w:sz w:val="20"/>
           <w:szCs w:val="20"/>
-        </w:rPr>
-      </w:pPr>
-      <w:r>
-        <w:rPr>
-          <w:rFonts w:ascii="Times New Roman" w:hAnsi="Times New Roman" w:cs="Times New Roman"/>
-          <w:b/>
-          <w:bCs/>
-          <w:sz w:val="18"/>
-          <w:szCs w:val="18"/>
+          <w:lang w:val="en-US"/>
+        </w:rPr>
+      </w:pPr>
+      <w:r>
+        <w:rPr>
+          <w:rFonts w:ascii="Times New Roman" w:hAnsi="Times New Roman" w:cs="Times New Roman"/>
+          <w:b/>
+          <w:bCs/>
+          <w:sz w:val="18"/>
+          <w:szCs w:val="18"/>
+          <w:lang w:val="en-US"/>
         </w:rPr>
         <w:t>ID:</w:t>
       </w:r>
@@ -5329,6 +5401,7 @@
           <w:rFonts w:ascii="Times New Roman" w:hAnsi="Times New Roman" w:cs="Times New Roman"/>
           <w:sz w:val="18"/>
           <w:szCs w:val="18"/>
+          <w:lang w:val="en-US"/>
         </w:rPr>
         <w:t xml:space="preserve"> id</w:t>
       </w:r>
@@ -5338,12 +5411,14 @@
         <w:jc w:val="both"/>
         <w:rPr>
           <w:rFonts w:ascii="Times New Roman" w:hAnsi="Times New Roman" w:cs="Times New Roman"/>
-        </w:rPr>
-      </w:pPr>
-      <w:r>
-        <w:rPr>
-          <w:sz w:val="20"/>
-          <w:szCs w:val="20"/>
+          <w:lang w:val="en-US"/>
+        </w:rPr>
+      </w:pPr>
+      <w:r>
+        <w:rPr>
+          <w:sz w:val="20"/>
+          <w:szCs w:val="20"/>
+          <w:lang w:val="en-US"/>
         </w:rPr>
         <w:br w:type="page"/>
       </w:r>
@@ -5357,6 +5432,7 @@
           <w:bCs/>
           <w:sz w:val="32"/>
           <w:szCs w:val="32"/>
+          <w:lang w:val="en-US"/>
         </w:rPr>
       </w:pPr>
       <w:r>
@@ -5366,6 +5442,7 @@
           <w:bCs/>
           <w:sz w:val="32"/>
           <w:szCs w:val="32"/>
+          <w:lang w:val="en-US"/>
         </w:rPr>
         <w:lastRenderedPageBreak/>
         <w:t>Nível 3</w:t>
@@ -5565,7 +5642,17 @@
           <w:sz w:val="18"/>
           <w:szCs w:val="18"/>
         </w:rPr>
-        <w:t>(Informações opcionais)</w:t>
+        <w:t>(In</w:t>
+      </w:r>
+      <w:r>
+        <w:rPr>
+          <w:rFonts w:ascii="Times New Roman" w:hAnsi="Times New Roman" w:cs="Times New Roman"/>
+          <w:b/>
+          <w:bCs/>
+          <w:sz w:val="18"/>
+          <w:szCs w:val="18"/>
+        </w:rPr>
+        <w:t>formações opcionais)</w:t>
       </w:r>
     </w:p>
     <w:p>
@@ -6104,7 +6191,13 @@
         <w:rPr>
           <w:rFonts w:ascii="Times New Roman" w:hAnsi="Times New Roman" w:cs="Times New Roman"/>
         </w:rPr>
-        <w:t xml:space="preserve"> 12 pontos de mana.</w:t>
+        <w:t xml:space="preserve"> 12 ponto</w:t>
+      </w:r>
+      <w:r>
+        <w:rPr>
+          <w:rFonts w:ascii="Times New Roman" w:hAnsi="Times New Roman" w:cs="Times New Roman"/>
+        </w:rPr>
+        <w:t>s de mana.</w:t>
       </w:r>
     </w:p>
     <w:p>
@@ -6557,7 +6650,17 @@
           <w:sz w:val="18"/>
           <w:szCs w:val="18"/>
         </w:rPr>
-        <w:t>(Informações opcionais)</w:t>
+        <w:t>(Informaçõ</w:t>
+      </w:r>
+      <w:r>
+        <w:rPr>
+          <w:rFonts w:ascii="Times New Roman" w:hAnsi="Times New Roman" w:cs="Times New Roman"/>
+          <w:b/>
+          <w:bCs/>
+          <w:sz w:val="18"/>
+          <w:szCs w:val="18"/>
+        </w:rPr>
+        <w:t>es opcionais)</w:t>
       </w:r>
     </w:p>
     <w:p>
@@ -6595,15 +6698,17 @@
         <w:rPr>
           <w:sz w:val="20"/>
           <w:szCs w:val="20"/>
-        </w:rPr>
-      </w:pPr>
-      <w:r>
-        <w:rPr>
-          <w:rFonts w:ascii="Times New Roman" w:hAnsi="Times New Roman" w:cs="Times New Roman"/>
-          <w:b/>
-          <w:bCs/>
-          <w:sz w:val="18"/>
-          <w:szCs w:val="18"/>
+          <w:lang w:val="en-US"/>
+        </w:rPr>
+      </w:pPr>
+      <w:r>
+        <w:rPr>
+          <w:rFonts w:ascii="Times New Roman" w:hAnsi="Times New Roman" w:cs="Times New Roman"/>
+          <w:b/>
+          <w:bCs/>
+          <w:sz w:val="18"/>
+          <w:szCs w:val="18"/>
+          <w:lang w:val="en-US"/>
         </w:rPr>
         <w:t>Flavor:</w:t>
       </w:r>
@@ -6612,6 +6717,7 @@
           <w:rFonts w:ascii="Times New Roman" w:hAnsi="Times New Roman" w:cs="Times New Roman"/>
           <w:sz w:val="18"/>
           <w:szCs w:val="18"/>
+          <w:lang w:val="en-US"/>
         </w:rPr>
         <w:t xml:space="preserve"> flavor</w:t>
       </w:r>
@@ -6623,15 +6729,17 @@
         <w:rPr>
           <w:sz w:val="20"/>
           <w:szCs w:val="20"/>
-        </w:rPr>
-      </w:pPr>
-      <w:r>
-        <w:rPr>
-          <w:rFonts w:ascii="Times New Roman" w:hAnsi="Times New Roman" w:cs="Times New Roman"/>
-          <w:b/>
-          <w:bCs/>
-          <w:sz w:val="18"/>
-          <w:szCs w:val="18"/>
+          <w:lang w:val="en-US"/>
+        </w:rPr>
+      </w:pPr>
+      <w:r>
+        <w:rPr>
+          <w:rFonts w:ascii="Times New Roman" w:hAnsi="Times New Roman" w:cs="Times New Roman"/>
+          <w:b/>
+          <w:bCs/>
+          <w:sz w:val="18"/>
+          <w:szCs w:val="18"/>
+          <w:lang w:val="en-US"/>
         </w:rPr>
         <w:t>Design:</w:t>
       </w:r>
@@ -6640,6 +6748,7 @@
           <w:rFonts w:ascii="Times New Roman" w:hAnsi="Times New Roman" w:cs="Times New Roman"/>
           <w:sz w:val="18"/>
           <w:szCs w:val="18"/>
+          <w:lang w:val="en-US"/>
         </w:rPr>
         <w:t xml:space="preserve"> design</w:t>
       </w:r>
@@ -6651,15 +6760,17 @@
         <w:rPr>
           <w:sz w:val="20"/>
           <w:szCs w:val="20"/>
-        </w:rPr>
-      </w:pPr>
-      <w:r>
-        <w:rPr>
-          <w:rFonts w:ascii="Times New Roman" w:hAnsi="Times New Roman" w:cs="Times New Roman"/>
-          <w:b/>
-          <w:bCs/>
-          <w:sz w:val="18"/>
-          <w:szCs w:val="18"/>
+          <w:lang w:val="en-US"/>
+        </w:rPr>
+      </w:pPr>
+      <w:r>
+        <w:rPr>
+          <w:rFonts w:ascii="Times New Roman" w:hAnsi="Times New Roman" w:cs="Times New Roman"/>
+          <w:b/>
+          <w:bCs/>
+          <w:sz w:val="18"/>
+          <w:szCs w:val="18"/>
+          <w:lang w:val="en-US"/>
         </w:rPr>
         <w:t>ID:</w:t>
       </w:r>
@@ -6668,6 +6779,7 @@
           <w:rFonts w:ascii="Times New Roman" w:hAnsi="Times New Roman" w:cs="Times New Roman"/>
           <w:sz w:val="18"/>
           <w:szCs w:val="18"/>
+          <w:lang w:val="en-US"/>
         </w:rPr>
         <w:t xml:space="preserve"> id</w:t>
       </w:r>
@@ -6678,33 +6790,37 @@
         <w:jc w:val="both"/>
         <w:rPr>
           <w:rFonts w:ascii="Times New Roman" w:hAnsi="Times New Roman" w:cs="Times New Roman"/>
-        </w:rPr>
-      </w:pPr>
-    </w:p>
-    <w:p>
-      <w:pPr>
-        <w:ind w:firstLine="567"/>
-        <w:jc w:val="both"/>
-        <w:rPr>
-          <w:rFonts w:ascii="Times New Roman" w:hAnsi="Times New Roman" w:cs="Times New Roman"/>
-        </w:rPr>
-      </w:pPr>
-    </w:p>
-    <w:p>
-      <w:pPr>
-        <w:ind w:firstLine="567"/>
-        <w:jc w:val="both"/>
-        <w:rPr>
-          <w:rFonts w:ascii="Times New Roman" w:hAnsi="Times New Roman" w:cs="Times New Roman"/>
-        </w:rPr>
-      </w:pPr>
-    </w:p>
-    <w:p>
-      <w:pPr>
-        <w:ind w:firstLine="567"/>
-        <w:jc w:val="both"/>
-        <w:rPr>
-          <w:rFonts w:ascii="Times New Roman" w:hAnsi="Times New Roman" w:cs="Times New Roman"/>
+          <w:lang w:val="en-US"/>
+        </w:rPr>
+      </w:pPr>
+    </w:p>
+    <w:p>
+      <w:pPr>
+        <w:ind w:firstLine="567"/>
+        <w:jc w:val="both"/>
+        <w:rPr>
+          <w:rFonts w:ascii="Times New Roman" w:hAnsi="Times New Roman" w:cs="Times New Roman"/>
+          <w:lang w:val="en-US"/>
+        </w:rPr>
+      </w:pPr>
+    </w:p>
+    <w:p>
+      <w:pPr>
+        <w:ind w:firstLine="567"/>
+        <w:jc w:val="both"/>
+        <w:rPr>
+          <w:rFonts w:ascii="Times New Roman" w:hAnsi="Times New Roman" w:cs="Times New Roman"/>
+          <w:lang w:val="en-US"/>
+        </w:rPr>
+      </w:pPr>
+    </w:p>
+    <w:p>
+      <w:pPr>
+        <w:ind w:firstLine="567"/>
+        <w:jc w:val="both"/>
+        <w:rPr>
+          <w:rFonts w:ascii="Times New Roman" w:hAnsi="Times New Roman" w:cs="Times New Roman"/>
+          <w:lang w:val="en-US"/>
         </w:rPr>
       </w:pPr>
     </w:p>
@@ -6868,7 +6984,15 @@
           <w:b/>
           <w:bCs/>
         </w:rPr>
-        <w:t>Descrição Objetiva:</w:t>
+        <w:t xml:space="preserve">Descrição </w:t>
+      </w:r>
+      <w:r>
+        <w:rPr>
+          <w:rFonts w:ascii="Times New Roman" w:hAnsi="Times New Roman" w:cs="Times New Roman"/>
+          <w:b/>
+          <w:bCs/>
+        </w:rPr>
+        <w:t>Objetiva:</w:t>
       </w:r>
       <w:r>
         <w:rPr>
@@ -6969,15 +7093,17 @@
         <w:rPr>
           <w:sz w:val="20"/>
           <w:szCs w:val="20"/>
-        </w:rPr>
-      </w:pPr>
-      <w:r>
-        <w:rPr>
-          <w:rFonts w:ascii="Times New Roman" w:hAnsi="Times New Roman" w:cs="Times New Roman"/>
-          <w:b/>
-          <w:bCs/>
-          <w:sz w:val="18"/>
-          <w:szCs w:val="18"/>
+          <w:lang w:val="en-US"/>
+        </w:rPr>
+      </w:pPr>
+      <w:r>
+        <w:rPr>
+          <w:rFonts w:ascii="Times New Roman" w:hAnsi="Times New Roman" w:cs="Times New Roman"/>
+          <w:b/>
+          <w:bCs/>
+          <w:sz w:val="18"/>
+          <w:szCs w:val="18"/>
+          <w:lang w:val="en-US"/>
         </w:rPr>
         <w:t>Design:</w:t>
       </w:r>
@@ -6986,6 +7112,7 @@
           <w:rFonts w:ascii="Times New Roman" w:hAnsi="Times New Roman" w:cs="Times New Roman"/>
           <w:sz w:val="18"/>
           <w:szCs w:val="18"/>
+          <w:lang w:val="en-US"/>
         </w:rPr>
         <w:t xml:space="preserve"> design</w:t>
       </w:r>
@@ -6997,15 +7124,17 @@
         <w:rPr>
           <w:sz w:val="20"/>
           <w:szCs w:val="20"/>
-        </w:rPr>
-      </w:pPr>
-      <w:r>
-        <w:rPr>
-          <w:rFonts w:ascii="Times New Roman" w:hAnsi="Times New Roman" w:cs="Times New Roman"/>
-          <w:b/>
-          <w:bCs/>
-          <w:sz w:val="18"/>
-          <w:szCs w:val="18"/>
+          <w:lang w:val="en-US"/>
+        </w:rPr>
+      </w:pPr>
+      <w:r>
+        <w:rPr>
+          <w:rFonts w:ascii="Times New Roman" w:hAnsi="Times New Roman" w:cs="Times New Roman"/>
+          <w:b/>
+          <w:bCs/>
+          <w:sz w:val="18"/>
+          <w:szCs w:val="18"/>
+          <w:lang w:val="en-US"/>
         </w:rPr>
         <w:t>ID:</w:t>
       </w:r>
@@ -7014,6 +7143,7 @@
           <w:rFonts w:ascii="Times New Roman" w:hAnsi="Times New Roman" w:cs="Times New Roman"/>
           <w:sz w:val="18"/>
           <w:szCs w:val="18"/>
+          <w:lang w:val="en-US"/>
         </w:rPr>
         <w:t xml:space="preserve"> id</w:t>
       </w:r>
@@ -7024,20 +7154,23 @@
         <w:jc w:val="both"/>
         <w:rPr>
           <w:rFonts w:ascii="Times New Roman" w:hAnsi="Times New Roman" w:cs="Times New Roman"/>
-        </w:rPr>
-      </w:pPr>
-    </w:p>
-    <w:p>
-      <w:pPr>
-        <w:jc w:val="both"/>
-        <w:rPr>
-          <w:rFonts w:ascii="Times New Roman" w:hAnsi="Times New Roman" w:cs="Times New Roman"/>
-        </w:rPr>
-      </w:pPr>
-      <w:r>
-        <w:rPr>
-          <w:sz w:val="20"/>
-          <w:szCs w:val="20"/>
+          <w:lang w:val="en-US"/>
+        </w:rPr>
+      </w:pPr>
+    </w:p>
+    <w:p>
+      <w:pPr>
+        <w:jc w:val="both"/>
+        <w:rPr>
+          <w:rFonts w:ascii="Times New Roman" w:hAnsi="Times New Roman" w:cs="Times New Roman"/>
+          <w:lang w:val="en-US"/>
+        </w:rPr>
+      </w:pPr>
+      <w:r>
+        <w:rPr>
+          <w:sz w:val="20"/>
+          <w:szCs w:val="20"/>
+          <w:lang w:val="en-US"/>
         </w:rPr>
         <w:br w:type="page"/>
       </w:r>
@@ -7051,6 +7184,7 @@
           <w:bCs/>
           <w:sz w:val="32"/>
           <w:szCs w:val="32"/>
+          <w:lang w:val="en-US"/>
         </w:rPr>
       </w:pPr>
       <w:r>
@@ -7060,6 +7194,7 @@
           <w:bCs/>
           <w:sz w:val="32"/>
           <w:szCs w:val="32"/>
+          <w:lang w:val="en-US"/>
         </w:rPr>
         <w:lastRenderedPageBreak/>
         <w:t>Nível 4</w:t>
@@ -7297,15 +7432,17 @@
         <w:rPr>
           <w:sz w:val="20"/>
           <w:szCs w:val="20"/>
-        </w:rPr>
-      </w:pPr>
-      <w:r>
-        <w:rPr>
-          <w:rFonts w:ascii="Times New Roman" w:hAnsi="Times New Roman" w:cs="Times New Roman"/>
-          <w:b/>
-          <w:bCs/>
-          <w:sz w:val="18"/>
-          <w:szCs w:val="18"/>
+          <w:lang w:val="en-US"/>
+        </w:rPr>
+      </w:pPr>
+      <w:r>
+        <w:rPr>
+          <w:rFonts w:ascii="Times New Roman" w:hAnsi="Times New Roman" w:cs="Times New Roman"/>
+          <w:b/>
+          <w:bCs/>
+          <w:sz w:val="18"/>
+          <w:szCs w:val="18"/>
+          <w:lang w:val="en-US"/>
         </w:rPr>
         <w:t>Flavor:</w:t>
       </w:r>
@@ -7314,6 +7451,7 @@
           <w:rFonts w:ascii="Times New Roman" w:hAnsi="Times New Roman" w:cs="Times New Roman"/>
           <w:sz w:val="18"/>
           <w:szCs w:val="18"/>
+          <w:lang w:val="en-US"/>
         </w:rPr>
         <w:t xml:space="preserve"> flavor</w:t>
       </w:r>
@@ -7325,15 +7463,17 @@
         <w:rPr>
           <w:sz w:val="20"/>
           <w:szCs w:val="20"/>
-        </w:rPr>
-      </w:pPr>
-      <w:r>
-        <w:rPr>
-          <w:rFonts w:ascii="Times New Roman" w:hAnsi="Times New Roman" w:cs="Times New Roman"/>
-          <w:b/>
-          <w:bCs/>
-          <w:sz w:val="18"/>
-          <w:szCs w:val="18"/>
+          <w:lang w:val="en-US"/>
+        </w:rPr>
+      </w:pPr>
+      <w:r>
+        <w:rPr>
+          <w:rFonts w:ascii="Times New Roman" w:hAnsi="Times New Roman" w:cs="Times New Roman"/>
+          <w:b/>
+          <w:bCs/>
+          <w:sz w:val="18"/>
+          <w:szCs w:val="18"/>
+          <w:lang w:val="en-US"/>
         </w:rPr>
         <w:t>Design:</w:t>
       </w:r>
@@ -7342,6 +7482,7 @@
           <w:rFonts w:ascii="Times New Roman" w:hAnsi="Times New Roman" w:cs="Times New Roman"/>
           <w:sz w:val="18"/>
           <w:szCs w:val="18"/>
+          <w:lang w:val="en-US"/>
         </w:rPr>
         <w:t xml:space="preserve"> design</w:t>
       </w:r>
@@ -7353,15 +7494,17 @@
         <w:rPr>
           <w:sz w:val="20"/>
           <w:szCs w:val="20"/>
-        </w:rPr>
-      </w:pPr>
-      <w:r>
-        <w:rPr>
-          <w:rFonts w:ascii="Times New Roman" w:hAnsi="Times New Roman" w:cs="Times New Roman"/>
-          <w:b/>
-          <w:bCs/>
-          <w:sz w:val="18"/>
-          <w:szCs w:val="18"/>
+          <w:lang w:val="en-US"/>
+        </w:rPr>
+      </w:pPr>
+      <w:r>
+        <w:rPr>
+          <w:rFonts w:ascii="Times New Roman" w:hAnsi="Times New Roman" w:cs="Times New Roman"/>
+          <w:b/>
+          <w:bCs/>
+          <w:sz w:val="18"/>
+          <w:szCs w:val="18"/>
+          <w:lang w:val="en-US"/>
         </w:rPr>
         <w:t>ID:</w:t>
       </w:r>
@@ -7370,6 +7513,7 @@
           <w:rFonts w:ascii="Times New Roman" w:hAnsi="Times New Roman" w:cs="Times New Roman"/>
           <w:sz w:val="18"/>
           <w:szCs w:val="18"/>
+          <w:lang w:val="en-US"/>
         </w:rPr>
         <w:t xml:space="preserve"> id</w:t>
       </w:r>
@@ -7380,6 +7524,7 @@
         <w:jc w:val="both"/>
         <w:rPr>
           <w:rFonts w:ascii="Times New Roman" w:hAnsi="Times New Roman" w:cs="Times New Roman"/>
+          <w:lang w:val="en-US"/>
         </w:rPr>
       </w:pPr>
     </w:p>
@@ -7452,7 +7597,13 @@
         <w:rPr>
           <w:rFonts w:ascii="Times New Roman" w:hAnsi="Times New Roman" w:cs="Times New Roman"/>
         </w:rPr>
-        <w:t xml:space="preserve"> 3 x grau da criatura convocada, 1 ponto de mana para criaturas de grau zero.</w:t>
+        <w:t xml:space="preserve"> 3 x grau da criatura convocada, </w:t>
+      </w:r>
+      <w:r>
+        <w:rPr>
+          <w:rFonts w:ascii="Times New Roman" w:hAnsi="Times New Roman" w:cs="Times New Roman"/>
+        </w:rPr>
+        <w:t>1 ponto de mana para criaturas de grau zero.</w:t>
       </w:r>
     </w:p>
     <w:p>
@@ -7894,21 +8045,13 @@
         <w:rPr>
           <w:rFonts w:ascii="Times New Roman" w:hAnsi="Times New Roman" w:cs="Times New Roman"/>
         </w:rPr>
-        <w:t xml:space="preserve"> Cria uma zona de raio de, no máximo 30 metros, causando confusão as unidades e jogadores afetados. Confusão muda as habilidades utilizadas por aleatórias do mesmo nível </w:t>
-      </w:r>
-      <w:proofErr w:type="gramStart"/>
-      <w:r>
-        <w:rPr>
-          <w:rFonts w:ascii="Times New Roman" w:hAnsi="Times New Roman" w:cs="Times New Roman"/>
-        </w:rPr>
-        <w:t>e também</w:t>
-      </w:r>
-      <w:proofErr w:type="gramEnd"/>
-      <w:r>
-        <w:rPr>
-          <w:rFonts w:ascii="Times New Roman" w:hAnsi="Times New Roman" w:cs="Times New Roman"/>
-        </w:rPr>
-        <w:t xml:space="preserve"> randomiza os alvos.</w:t>
+        <w:t xml:space="preserve"> Cria uma zona de raio de, no máximo 30 metros, causando confusão </w:t>
+      </w:r>
+      <w:r>
+        <w:rPr>
+          <w:rFonts w:ascii="Times New Roman" w:hAnsi="Times New Roman" w:cs="Times New Roman"/>
+        </w:rPr>
+        <w:t>as unidades e jogadores afetados. Confusão muda as habilidades utilizadas por aleatórias do mesmo nível e também randomiza os alvos.</w:t>
       </w:r>
     </w:p>
     <w:p>
@@ -8106,7 +8249,13 @@
         <w:rPr>
           <w:rFonts w:ascii="Times New Roman" w:hAnsi="Times New Roman" w:cs="Times New Roman"/>
         </w:rPr>
-        <w:t xml:space="preserve"> ar, utilidade.</w:t>
+        <w:t xml:space="preserve"> ar, uti</w:t>
+      </w:r>
+      <w:r>
+        <w:rPr>
+          <w:rFonts w:ascii="Times New Roman" w:hAnsi="Times New Roman" w:cs="Times New Roman"/>
+        </w:rPr>
+        <w:t>lidade.</w:t>
       </w:r>
     </w:p>
     <w:p>
@@ -8574,7 +8723,13 @@
         <w:rPr>
           <w:rFonts w:ascii="Times New Roman" w:hAnsi="Times New Roman" w:cs="Times New Roman"/>
         </w:rPr>
-        <w:t xml:space="preserve"> Muda o alvo de uma habilidade. Esta habilidade pode ser usada em qualquer momento do combate, mas apenas uma vez por rodada.</w:t>
+        <w:t xml:space="preserve"> Muda o alvo de uma habilidade. Esta habilidade pode ser usada em qualquer momento do combate, mas apenas uma </w:t>
+      </w:r>
+      <w:r>
+        <w:rPr>
+          <w:rFonts w:ascii="Times New Roman" w:hAnsi="Times New Roman" w:cs="Times New Roman"/>
+        </w:rPr>
+        <w:t>vez por rodada.</w:t>
       </w:r>
     </w:p>
     <w:p>
@@ -8673,15 +8828,17 @@
         <w:rPr>
           <w:sz w:val="20"/>
           <w:szCs w:val="20"/>
-        </w:rPr>
-      </w:pPr>
-      <w:r>
-        <w:rPr>
-          <w:rFonts w:ascii="Times New Roman" w:hAnsi="Times New Roman" w:cs="Times New Roman"/>
-          <w:b/>
-          <w:bCs/>
-          <w:sz w:val="18"/>
-          <w:szCs w:val="18"/>
+          <w:lang w:val="en-US"/>
+        </w:rPr>
+      </w:pPr>
+      <w:r>
+        <w:rPr>
+          <w:rFonts w:ascii="Times New Roman" w:hAnsi="Times New Roman" w:cs="Times New Roman"/>
+          <w:b/>
+          <w:bCs/>
+          <w:sz w:val="18"/>
+          <w:szCs w:val="18"/>
+          <w:lang w:val="en-US"/>
         </w:rPr>
         <w:t>Design:</w:t>
       </w:r>
@@ -8690,6 +8847,7 @@
           <w:rFonts w:ascii="Times New Roman" w:hAnsi="Times New Roman" w:cs="Times New Roman"/>
           <w:sz w:val="18"/>
           <w:szCs w:val="18"/>
+          <w:lang w:val="en-US"/>
         </w:rPr>
         <w:t xml:space="preserve"> design</w:t>
       </w:r>
@@ -8704,15 +8862,17 @@
           <w:bCs/>
           <w:sz w:val="18"/>
           <w:szCs w:val="18"/>
-        </w:rPr>
-      </w:pPr>
-      <w:r>
-        <w:rPr>
-          <w:rFonts w:ascii="Times New Roman" w:hAnsi="Times New Roman" w:cs="Times New Roman"/>
-          <w:b/>
-          <w:bCs/>
-          <w:sz w:val="18"/>
-          <w:szCs w:val="18"/>
+          <w:lang w:val="en-US"/>
+        </w:rPr>
+      </w:pPr>
+      <w:r>
+        <w:rPr>
+          <w:rFonts w:ascii="Times New Roman" w:hAnsi="Times New Roman" w:cs="Times New Roman"/>
+          <w:b/>
+          <w:bCs/>
+          <w:sz w:val="18"/>
+          <w:szCs w:val="18"/>
+          <w:lang w:val="en-US"/>
         </w:rPr>
         <w:t>ID:</w:t>
       </w:r>
@@ -8721,6 +8881,7 @@
           <w:rFonts w:ascii="Times New Roman" w:hAnsi="Times New Roman" w:cs="Times New Roman"/>
           <w:sz w:val="18"/>
           <w:szCs w:val="18"/>
+          <w:lang w:val="en-US"/>
         </w:rPr>
         <w:t xml:space="preserve"> id</w:t>
       </w:r>
@@ -8730,12 +8891,14 @@
         <w:jc w:val="both"/>
         <w:rPr>
           <w:rFonts w:ascii="Times New Roman" w:hAnsi="Times New Roman" w:cs="Times New Roman"/>
-        </w:rPr>
-      </w:pPr>
-      <w:r>
-        <w:rPr>
-          <w:sz w:val="20"/>
-          <w:szCs w:val="20"/>
+          <w:lang w:val="en-US"/>
+        </w:rPr>
+      </w:pPr>
+      <w:r>
+        <w:rPr>
+          <w:sz w:val="20"/>
+          <w:szCs w:val="20"/>
+          <w:lang w:val="en-US"/>
         </w:rPr>
         <w:br w:type="page"/>
       </w:r>
@@ -8749,6 +8912,7 @@
           <w:bCs/>
           <w:sz w:val="32"/>
           <w:szCs w:val="32"/>
+          <w:lang w:val="en-US"/>
         </w:rPr>
       </w:pPr>
       <w:r>
@@ -8758,6 +8922,7 @@
           <w:bCs/>
           <w:sz w:val="32"/>
           <w:szCs w:val="32"/>
+          <w:lang w:val="en-US"/>
         </w:rPr>
         <w:lastRenderedPageBreak/>
         <w:t>Nível 5</w:t>
@@ -10269,7 +10434,7 @@
 </file>
 
 <file path=word/numbering.xml><?xml version="1.0" encoding="utf-8"?>
-<w:numbering xmlns:wpc="http://schemas.microsoft.com/office/word/2010/wordprocessingCanvas" xmlns:cx="http://schemas.microsoft.com/office/drawing/2014/chartex" xmlns:cx1="http://schemas.microsoft.com/office/drawing/2015/9/8/chartex" xmlns:cx2="http://schemas.microsoft.com/office/drawing/2015/10/21/chartex" xmlns:cx3="http://schemas.microsoft.com/office/drawing/2016/5/9/chartex" xmlns:cx4="http://schemas.microsoft.com/office/drawing/2016/5/10/chartex" xmlns:cx5="http://schemas.microsoft.com/office/drawing/2016/5/11/chartex" xmlns:cx6="http://schemas.microsoft.com/office/drawing/2016/5/12/chartex" xmlns:cx7="http://schemas.microsoft.com/office/drawing/2016/5/13/chartex" xmlns:cx8="http://schemas.microsoft.com/office/drawing/2016/5/14/chartex" xmlns:mc="http://schemas.openxmlformats.org/markup-compatibility/2006" xmlns:aink="http://schemas.microsoft.com/office/drawing/2016/ink" xmlns:am3d="http://schemas.microsoft.com/office/drawing/2017/model3d" xmlns:o="urn:schemas-microsoft-com:office:office" xmlns:oel="http://schemas.microsoft.com/office/2019/extlst" xmlns:r="http://schemas.openxmlformats.org/officeDocument/2006/relationships" xmlns:m="http://schemas.openxmlformats.org/officeDocument/2006/math" xmlns:v="urn:schemas-microsoft-com:vml" xmlns:wp14="http://schemas.microsoft.com/office/word/2010/wordprocessingDrawing" xmlns:wp="http://schemas.openxmlformats.org/drawingml/2006/wordprocessingDrawing" xmlns:w10="urn:schemas-microsoft-com:office:word" xmlns:w="http://schemas.openxmlformats.org/wordprocessingml/2006/main" xmlns:w14="http://schemas.microsoft.com/office/word/2010/wordml" xmlns:w15="http://schemas.microsoft.com/office/word/2012/wordml" xmlns:w16cex="http://schemas.microsoft.com/office/word/2018/wordml/cex" xmlns:w16cid="http://schemas.microsoft.com/office/word/2016/wordml/cid" xmlns:w16="http://schemas.microsoft.com/office/word/2018/wordml" xmlns:w16sdtdh="http://schemas.microsoft.com/office/word/2020/wordml/sdtdatahash" xmlns:w16se="http://schemas.microsoft.com/office/word/2015/wordml/symex" xmlns:wpg="http://schemas.microsoft.com/office/word/2010/wordprocessingGroup" xmlns:wpi="http://schemas.microsoft.com/office/word/2010/wordprocessingInk" xmlns:wne="http://schemas.microsoft.com/office/word/2006/wordml" xmlns:wps="http://schemas.microsoft.com/office/word/2010/wordprocessingShape" mc:Ignorable="w14 w15 w16se w16cid w16 w16cex w16sdtdh wp14">
+<w:numbering xmlns:wpc="http://schemas.microsoft.com/office/word/2010/wordprocessingCanvas" xmlns:cx="http://schemas.microsoft.com/office/drawing/2014/chartex" xmlns:cx1="http://schemas.microsoft.com/office/drawing/2015/9/8/chartex" xmlns:cx2="http://schemas.microsoft.com/office/drawing/2015/10/21/chartex" xmlns:cx3="http://schemas.microsoft.com/office/drawing/2016/5/9/chartex" xmlns:cx4="http://schemas.microsoft.com/office/drawing/2016/5/10/chartex" xmlns:cx5="http://schemas.microsoft.com/office/drawing/2016/5/11/chartex" xmlns:cx6="http://schemas.microsoft.com/office/drawing/2016/5/12/chartex" xmlns:cx7="http://schemas.microsoft.com/office/drawing/2016/5/13/chartex" xmlns:cx8="http://schemas.microsoft.com/office/drawing/2016/5/14/chartex" xmlns:mc="http://schemas.openxmlformats.org/markup-compatibility/2006" xmlns:aink="http://schemas.microsoft.com/office/drawing/2016/ink" xmlns:am3d="http://schemas.microsoft.com/office/drawing/2017/model3d" xmlns:o="urn:schemas-microsoft-com:office:office" xmlns:r="http://schemas.openxmlformats.org/officeDocument/2006/relationships" xmlns:m="http://schemas.openxmlformats.org/officeDocument/2006/math" xmlns:v="urn:schemas-microsoft-com:vml" xmlns:wp14="http://schemas.microsoft.com/office/word/2010/wordprocessingDrawing" xmlns:wp="http://schemas.openxmlformats.org/drawingml/2006/wordprocessingDrawing" xmlns:w10="urn:schemas-microsoft-com:office:word" xmlns:w="http://schemas.openxmlformats.org/wordprocessingml/2006/main" xmlns:w14="http://schemas.microsoft.com/office/word/2010/wordml" xmlns:w15="http://schemas.microsoft.com/office/word/2012/wordml" xmlns:w16cex="http://schemas.microsoft.com/office/word/2018/wordml/cex" xmlns:w16cid="http://schemas.microsoft.com/office/word/2016/wordml/cid" xmlns:w16="http://schemas.microsoft.com/office/word/2018/wordml" xmlns:w16se="http://schemas.microsoft.com/office/word/2015/wordml/symex" xmlns:wpg="http://schemas.microsoft.com/office/word/2010/wordprocessingGroup" xmlns:wpi="http://schemas.microsoft.com/office/word/2010/wordprocessingInk" xmlns:wne="http://schemas.microsoft.com/office/word/2006/wordml" xmlns:wps="http://schemas.microsoft.com/office/word/2010/wordprocessingShape" mc:Ignorable="w14 w15 w16se w16cid w16 w16cex wp14">
   <w:abstractNum w:abstractNumId="0" w15:restartNumberingAfterBreak="0">
     <w:nsid w:val="5E2F06A0"/>
     <w:multiLevelType w:val="multilevel"/>
@@ -10531,17 +10696,17 @@
       </w:pPr>
     </w:lvl>
   </w:abstractNum>
-  <w:num w:numId="1" w16cid:durableId="1325663627">
+  <w:num w:numId="1">
     <w:abstractNumId w:val="0"/>
   </w:num>
-  <w:num w:numId="2" w16cid:durableId="1687751808">
+  <w:num w:numId="2">
     <w:abstractNumId w:val="1"/>
   </w:num>
 </w:numbering>
 </file>
 
 <file path=word/styles.xml><?xml version="1.0" encoding="utf-8"?>
-<w:styles xmlns:mc="http://schemas.openxmlformats.org/markup-compatibility/2006" xmlns:r="http://schemas.openxmlformats.org/officeDocument/2006/relationships" xmlns:w="http://schemas.openxmlformats.org/wordprocessingml/2006/main" xmlns:w14="http://schemas.microsoft.com/office/word/2010/wordml" xmlns:w15="http://schemas.microsoft.com/office/word/2012/wordml" xmlns:w16cex="http://schemas.microsoft.com/office/word/2018/wordml/cex" xmlns:w16cid="http://schemas.microsoft.com/office/word/2016/wordml/cid" xmlns:w16="http://schemas.microsoft.com/office/word/2018/wordml" xmlns:w16sdtdh="http://schemas.microsoft.com/office/word/2020/wordml/sdtdatahash" xmlns:w16se="http://schemas.microsoft.com/office/word/2015/wordml/symex" mc:Ignorable="w14 w15 w16se w16cid w16 w16cex w16sdtdh">
+<w:styles xmlns:mc="http://schemas.openxmlformats.org/markup-compatibility/2006" xmlns:r="http://schemas.openxmlformats.org/officeDocument/2006/relationships" xmlns:w="http://schemas.openxmlformats.org/wordprocessingml/2006/main" xmlns:w14="http://schemas.microsoft.com/office/word/2010/wordml" xmlns:w15="http://schemas.microsoft.com/office/word/2012/wordml" xmlns:w16cex="http://schemas.microsoft.com/office/word/2018/wordml/cex" xmlns:w16cid="http://schemas.microsoft.com/office/word/2016/wordml/cid" xmlns:w16="http://schemas.microsoft.com/office/word/2018/wordml" xmlns:w16se="http://schemas.microsoft.com/office/word/2015/wordml/symex" mc:Ignorable="w14 w15 w16se w16cid w16 w16cex">
   <w:docDefaults>
     <w:rPrDefault>
       <w:rPr>

--- a/0. Desenvolvimento/2. Material Mais Antigo/dev/2. Ventus.docx
+++ b/0. Desenvolvimento/2. Material Mais Antigo/dev/2. Ventus.docx
@@ -10,8 +10,8 @@
           <w:rFonts w:ascii="Times New Roman" w:hAnsi="Times New Roman" w:cs="Times New Roman"/>
           <w:b/>
           <w:bCs/>
-          <w:sz w:val="44"/>
-          <w:szCs w:val="44"/>
+          <w:sz w:val="32"/>
+          <w:szCs w:val="32"/>
         </w:rPr>
       </w:pPr>
       <w:bookmarkStart w:id="0" w:name="_GoBack"/>
@@ -21,45 +21,10 @@
           <w:rFonts w:ascii="Times New Roman" w:hAnsi="Times New Roman" w:cs="Times New Roman"/>
           <w:b/>
           <w:bCs/>
-          <w:sz w:val="44"/>
-          <w:szCs w:val="44"/>
-        </w:rPr>
-        <w:t>Ventus</w:t>
-      </w:r>
-    </w:p>
-    <w:p>
-      <w:pPr>
-        <w:jc w:val="center"/>
-        <w:rPr>
-          <w:rFonts w:ascii="Times New Roman" w:hAnsi="Times New Roman" w:cs="Times New Roman"/>
-          <w:b/>
-          <w:bCs/>
-          <w:sz w:val="44"/>
-          <w:szCs w:val="44"/>
-        </w:rPr>
-      </w:pPr>
-    </w:p>
-    <w:p>
-      <w:pPr>
-        <w:jc w:val="center"/>
-        <w:rPr>
-          <w:rFonts w:ascii="Times New Roman" w:hAnsi="Times New Roman" w:cs="Times New Roman"/>
-          <w:b/>
-          <w:bCs/>
-          <w:sz w:val="36"/>
-          <w:szCs w:val="36"/>
-          <w:u w:val="single"/>
-        </w:rPr>
-      </w:pPr>
-      <w:r>
-        <w:rPr>
-          <w:rFonts w:ascii="Times New Roman" w:hAnsi="Times New Roman" w:cs="Times New Roman"/>
-          <w:b/>
-          <w:bCs/>
-          <w:sz w:val="36"/>
-          <w:szCs w:val="36"/>
-        </w:rPr>
-        <w:t>Informações Gerais</w:t>
+          <w:sz w:val="32"/>
+          <w:szCs w:val="32"/>
+        </w:rPr>
+        <w:t>Nível 0</w:t>
       </w:r>
     </w:p>
     <w:p>
@@ -69,48 +34,307 @@
           <w:numId w:val="1"/>
         </w:numPr>
         <w:spacing w:line="252" w:lineRule="auto"/>
-        <w:rPr>
-          <w:rFonts w:ascii="Times New Roman" w:hAnsi="Times New Roman" w:cs="Times New Roman"/>
+        <w:jc w:val="both"/>
+        <w:rPr>
+          <w:sz w:val="20"/>
+          <w:szCs w:val="20"/>
+        </w:rPr>
+      </w:pPr>
+      <w:r>
+        <w:rPr>
+          <w:rFonts w:ascii="Times New Roman" w:hAnsi="Times New Roman" w:cs="Times New Roman"/>
+          <w:b/>
+          <w:bCs/>
           <w:sz w:val="24"/>
           <w:szCs w:val="24"/>
         </w:rPr>
-      </w:pPr>
-      <w:r>
-        <w:rPr>
-          <w:rFonts w:ascii="Times New Roman" w:hAnsi="Times New Roman" w:cs="Times New Roman"/>
-          <w:b/>
-          <w:bCs/>
-          <w:sz w:val="28"/>
-          <w:szCs w:val="28"/>
-        </w:rPr>
-        <w:t>Objetivo:</w:t>
-      </w:r>
-    </w:p>
-    <w:p>
-      <w:pPr>
-        <w:ind w:firstLine="567"/>
-        <w:rPr>
-          <w:rFonts w:ascii="Times New Roman" w:hAnsi="Times New Roman" w:cs="Times New Roman"/>
-          <w:sz w:val="24"/>
-          <w:szCs w:val="24"/>
-        </w:rPr>
-      </w:pPr>
-      <w:r>
-        <w:rPr>
-          <w:rFonts w:ascii="Times New Roman" w:hAnsi="Times New Roman" w:cs="Times New Roman"/>
-          <w:sz w:val="24"/>
-          <w:szCs w:val="24"/>
-        </w:rPr>
-        <w:t>Consciência. Ventus foi criado da mente e dos sonhos de Salon, para guiar o mundo e o proteger da escuridão dos céus.</w:t>
-      </w:r>
-    </w:p>
-    <w:p>
-      <w:pPr>
-        <w:ind w:firstLine="567"/>
-        <w:rPr>
-          <w:rFonts w:ascii="Times New Roman" w:hAnsi="Times New Roman" w:cs="Times New Roman"/>
-          <w:sz w:val="24"/>
-          <w:szCs w:val="24"/>
+        <w:t>Disparo de Ar</w:t>
+      </w:r>
+    </w:p>
+    <w:p>
+      <w:pPr>
+        <w:ind w:firstLine="567"/>
+        <w:jc w:val="both"/>
+        <w:rPr>
+          <w:sz w:val="20"/>
+          <w:szCs w:val="20"/>
+        </w:rPr>
+      </w:pPr>
+      <w:r>
+        <w:rPr>
+          <w:rFonts w:ascii="Times New Roman" w:hAnsi="Times New Roman" w:cs="Times New Roman"/>
+          <w:b/>
+          <w:bCs/>
+        </w:rPr>
+        <w:t>Tipo:</w:t>
+      </w:r>
+      <w:r>
+        <w:rPr>
+          <w:rFonts w:ascii="Times New Roman" w:hAnsi="Times New Roman" w:cs="Times New Roman"/>
+        </w:rPr>
+        <w:t xml:space="preserve"> ar, ofensivo, utilidade.</w:t>
+      </w:r>
+    </w:p>
+    <w:p>
+      <w:pPr>
+        <w:ind w:firstLine="567"/>
+        <w:jc w:val="both"/>
+        <w:rPr>
+          <w:sz w:val="20"/>
+          <w:szCs w:val="20"/>
+        </w:rPr>
+      </w:pPr>
+      <w:r>
+        <w:rPr>
+          <w:rFonts w:ascii="Times New Roman" w:hAnsi="Times New Roman" w:cs="Times New Roman"/>
+          <w:b/>
+          <w:bCs/>
+        </w:rPr>
+        <w:t>Custo:</w:t>
+      </w:r>
+      <w:r>
+        <w:rPr>
+          <w:rFonts w:ascii="Times New Roman" w:hAnsi="Times New Roman" w:cs="Times New Roman"/>
+        </w:rPr>
+        <w:t xml:space="preserve"> 3 pontos de mana.</w:t>
+      </w:r>
+    </w:p>
+    <w:p>
+      <w:pPr>
+        <w:ind w:firstLine="567"/>
+        <w:jc w:val="both"/>
+        <w:rPr>
+          <w:sz w:val="20"/>
+          <w:szCs w:val="20"/>
+        </w:rPr>
+      </w:pPr>
+      <w:r>
+        <w:rPr>
+          <w:rFonts w:ascii="Times New Roman" w:hAnsi="Times New Roman" w:cs="Times New Roman"/>
+          <w:b/>
+          <w:bCs/>
+        </w:rPr>
+        <w:t>Alcance:</w:t>
+      </w:r>
+      <w:r>
+        <w:rPr>
+          <w:rFonts w:ascii="Times New Roman" w:hAnsi="Times New Roman" w:cs="Times New Roman"/>
+        </w:rPr>
+        <w:t xml:space="preserve"> 15 metros.</w:t>
+      </w:r>
+    </w:p>
+    <w:p>
+      <w:pPr>
+        <w:ind w:firstLine="567"/>
+        <w:jc w:val="both"/>
+        <w:rPr>
+          <w:sz w:val="20"/>
+          <w:szCs w:val="20"/>
+        </w:rPr>
+      </w:pPr>
+      <w:r>
+        <w:rPr>
+          <w:rFonts w:ascii="Times New Roman" w:hAnsi="Times New Roman" w:cs="Times New Roman"/>
+          <w:b/>
+          <w:bCs/>
+        </w:rPr>
+        <w:t xml:space="preserve">Precisão: </w:t>
+      </w:r>
+      <w:r>
+        <w:rPr>
+          <w:rFonts w:ascii="Times New Roman" w:hAnsi="Times New Roman" w:cs="Times New Roman"/>
+        </w:rPr>
+        <w:t>8 no d20.</w:t>
+      </w:r>
+    </w:p>
+    <w:p>
+      <w:pPr>
+        <w:ind w:firstLine="567"/>
+        <w:jc w:val="both"/>
+        <w:rPr>
+          <w:sz w:val="20"/>
+          <w:szCs w:val="20"/>
+        </w:rPr>
+      </w:pPr>
+      <w:r>
+        <w:rPr>
+          <w:rFonts w:ascii="Times New Roman" w:hAnsi="Times New Roman" w:cs="Times New Roman"/>
+          <w:b/>
+          <w:bCs/>
+        </w:rPr>
+        <w:t>Fonte:</w:t>
+      </w:r>
+      <w:r>
+        <w:rPr>
+          <w:rFonts w:ascii="Times New Roman" w:hAnsi="Times New Roman" w:cs="Times New Roman"/>
+        </w:rPr>
+        <w:t xml:space="preserve"> mãos ou artefato.</w:t>
+      </w:r>
+    </w:p>
+    <w:p>
+      <w:pPr>
+        <w:ind w:firstLine="567"/>
+        <w:jc w:val="both"/>
+        <w:rPr>
+          <w:sz w:val="20"/>
+          <w:szCs w:val="20"/>
+        </w:rPr>
+      </w:pPr>
+      <w:r>
+        <w:rPr>
+          <w:rFonts w:ascii="Times New Roman" w:hAnsi="Times New Roman" w:cs="Times New Roman"/>
+          <w:b/>
+          <w:bCs/>
+        </w:rPr>
+        <w:t>Descrição Objetiva:</w:t>
+      </w:r>
+      <w:r>
+        <w:rPr>
+          <w:rFonts w:ascii="Times New Roman" w:hAnsi="Times New Roman" w:cs="Times New Roman"/>
+        </w:rPr>
+        <w:t xml:space="preserve"> Dispara um projetil de vento causando 3 pontos de dano e aumentando por 1 turno a agilidade de velocidade do conjurador. </w:t>
+      </w:r>
+    </w:p>
+    <w:p>
+      <w:pPr>
+        <w:ind w:firstLine="567"/>
+        <w:jc w:val="both"/>
+        <w:rPr>
+          <w:rFonts w:ascii="Times New Roman" w:hAnsi="Times New Roman" w:cs="Times New Roman"/>
+        </w:rPr>
+      </w:pPr>
+    </w:p>
+    <w:p>
+      <w:pPr>
+        <w:ind w:firstLine="567"/>
+        <w:jc w:val="both"/>
+        <w:rPr>
+          <w:sz w:val="20"/>
+          <w:szCs w:val="20"/>
+        </w:rPr>
+      </w:pPr>
+      <w:r>
+        <w:rPr>
+          <w:rFonts w:ascii="Times New Roman" w:hAnsi="Times New Roman" w:cs="Times New Roman"/>
+          <w:b/>
+          <w:bCs/>
+          <w:sz w:val="18"/>
+          <w:szCs w:val="18"/>
+        </w:rPr>
+        <w:t>(Informações opcionais)</w:t>
+      </w:r>
+    </w:p>
+    <w:p>
+      <w:pPr>
+        <w:ind w:firstLine="567"/>
+        <w:jc w:val="both"/>
+        <w:rPr>
+          <w:sz w:val="20"/>
+          <w:szCs w:val="20"/>
+        </w:rPr>
+      </w:pPr>
+      <w:r>
+        <w:rPr>
+          <w:rFonts w:ascii="Times New Roman" w:hAnsi="Times New Roman" w:cs="Times New Roman"/>
+          <w:b/>
+          <w:bCs/>
+          <w:sz w:val="18"/>
+          <w:szCs w:val="18"/>
+        </w:rPr>
+        <w:t>Descrição Fantasiosa:</w:t>
+      </w:r>
+      <w:r>
+        <w:rPr>
+          <w:rFonts w:ascii="Times New Roman" w:hAnsi="Times New Roman" w:cs="Times New Roman"/>
+          <w:sz w:val="18"/>
+          <w:szCs w:val="18"/>
+        </w:rPr>
+        <w:t xml:space="preserve"> </w:t>
+      </w:r>
+    </w:p>
+    <w:p>
+      <w:pPr>
+        <w:ind w:firstLine="567"/>
+        <w:jc w:val="both"/>
+        <w:rPr>
+          <w:sz w:val="20"/>
+          <w:szCs w:val="20"/>
+        </w:rPr>
+      </w:pPr>
+      <w:r>
+        <w:rPr>
+          <w:rFonts w:ascii="Times New Roman" w:hAnsi="Times New Roman" w:cs="Times New Roman"/>
+          <w:b/>
+          <w:bCs/>
+          <w:sz w:val="18"/>
+          <w:szCs w:val="18"/>
+        </w:rPr>
+        <w:t>Flavor:</w:t>
+      </w:r>
+      <w:r>
+        <w:rPr>
+          <w:rFonts w:ascii="Times New Roman" w:hAnsi="Times New Roman" w:cs="Times New Roman"/>
+          <w:sz w:val="18"/>
+          <w:szCs w:val="18"/>
+        </w:rPr>
+        <w:t xml:space="preserve"> </w:t>
+      </w:r>
+    </w:p>
+    <w:p>
+      <w:pPr>
+        <w:ind w:firstLine="567"/>
+        <w:jc w:val="both"/>
+        <w:rPr>
+          <w:sz w:val="20"/>
+          <w:szCs w:val="20"/>
+        </w:rPr>
+      </w:pPr>
+      <w:r>
+        <w:rPr>
+          <w:rFonts w:ascii="Times New Roman" w:hAnsi="Times New Roman" w:cs="Times New Roman"/>
+          <w:b/>
+          <w:bCs/>
+          <w:sz w:val="18"/>
+          <w:szCs w:val="18"/>
+        </w:rPr>
+        <w:t>Design:</w:t>
+      </w:r>
+      <w:r>
+        <w:rPr>
+          <w:rFonts w:ascii="Times New Roman" w:hAnsi="Times New Roman" w:cs="Times New Roman"/>
+          <w:sz w:val="18"/>
+          <w:szCs w:val="18"/>
+        </w:rPr>
+        <w:t xml:space="preserve"> </w:t>
+      </w:r>
+    </w:p>
+    <w:p>
+      <w:pPr>
+        <w:ind w:firstLine="567"/>
+        <w:jc w:val="both"/>
+        <w:rPr>
+          <w:sz w:val="20"/>
+          <w:szCs w:val="20"/>
+        </w:rPr>
+      </w:pPr>
+      <w:r>
+        <w:rPr>
+          <w:rFonts w:ascii="Times New Roman" w:hAnsi="Times New Roman" w:cs="Times New Roman"/>
+          <w:b/>
+          <w:bCs/>
+          <w:sz w:val="18"/>
+          <w:szCs w:val="18"/>
+        </w:rPr>
+        <w:t>ID:</w:t>
+      </w:r>
+    </w:p>
+    <w:p>
+      <w:pPr>
+        <w:spacing w:line="252" w:lineRule="auto"/>
+        <w:ind w:left="927"/>
+        <w:jc w:val="both"/>
+        <w:rPr>
+          <w:rFonts w:ascii="Times New Roman" w:hAnsi="Times New Roman" w:cs="Times New Roman"/>
         </w:rPr>
       </w:pPr>
     </w:p>
@@ -121,86 +345,320 @@
           <w:numId w:val="1"/>
         </w:numPr>
         <w:spacing w:line="252" w:lineRule="auto"/>
-        <w:rPr>
-          <w:rFonts w:ascii="Times New Roman" w:hAnsi="Times New Roman" w:cs="Times New Roman"/>
+        <w:jc w:val="both"/>
+        <w:rPr>
+          <w:sz w:val="20"/>
+          <w:szCs w:val="20"/>
+        </w:rPr>
+      </w:pPr>
+      <w:r>
+        <w:rPr>
+          <w:rFonts w:ascii="Times New Roman" w:hAnsi="Times New Roman" w:cs="Times New Roman"/>
+          <w:b/>
+          <w:bCs/>
           <w:sz w:val="24"/>
           <w:szCs w:val="24"/>
         </w:rPr>
-      </w:pPr>
-      <w:r>
-        <w:rPr>
-          <w:rFonts w:ascii="Times New Roman" w:hAnsi="Times New Roman" w:cs="Times New Roman"/>
-          <w:b/>
-          <w:bCs/>
-          <w:sz w:val="28"/>
-          <w:szCs w:val="28"/>
-        </w:rPr>
-        <w:t>Características:</w:t>
-      </w:r>
-    </w:p>
-    <w:p>
-      <w:pPr>
-        <w:ind w:firstLine="567"/>
-        <w:rPr>
-          <w:rFonts w:ascii="Times New Roman" w:hAnsi="Times New Roman" w:cs="Times New Roman"/>
-          <w:sz w:val="24"/>
-          <w:szCs w:val="24"/>
-        </w:rPr>
-      </w:pPr>
-      <w:r>
-        <w:rPr>
-          <w:rFonts w:ascii="Times New Roman" w:hAnsi="Times New Roman" w:cs="Times New Roman"/>
-          <w:b/>
-          <w:bCs/>
-          <w:sz w:val="24"/>
-          <w:szCs w:val="24"/>
-        </w:rPr>
-        <w:t>Fortes:</w:t>
-      </w:r>
-      <w:r>
-        <w:rPr>
-          <w:rFonts w:ascii="Times New Roman" w:hAnsi="Times New Roman" w:cs="Times New Roman"/>
-          <w:sz w:val="24"/>
-          <w:szCs w:val="24"/>
-        </w:rPr>
-        <w:t xml:space="preserve"> inovar, guiar, utilidade, confundir, esquiva.</w:t>
-      </w:r>
-    </w:p>
-    <w:p>
-      <w:pPr>
-        <w:ind w:firstLine="567"/>
-        <w:rPr>
-          <w:rFonts w:ascii="Times New Roman" w:hAnsi="Times New Roman" w:cs="Times New Roman"/>
-          <w:sz w:val="24"/>
-          <w:szCs w:val="24"/>
-        </w:rPr>
-      </w:pPr>
-      <w:r>
-        <w:rPr>
-          <w:rFonts w:ascii="Times New Roman" w:hAnsi="Times New Roman" w:cs="Times New Roman"/>
-          <w:b/>
-          <w:bCs/>
-          <w:sz w:val="24"/>
-          <w:szCs w:val="24"/>
-        </w:rPr>
-        <w:t>Fracos:</w:t>
-      </w:r>
-      <w:r>
-        <w:rPr>
-          <w:rFonts w:ascii="Times New Roman" w:hAnsi="Times New Roman" w:cs="Times New Roman"/>
-          <w:sz w:val="24"/>
-          <w:szCs w:val="24"/>
-        </w:rPr>
-        <w:t xml:space="preserve"> dano, proteção, dificuldade, sobrevivência, especialidade.</w:t>
-      </w:r>
-    </w:p>
-    <w:p>
-      <w:pPr>
-        <w:ind w:firstLine="567"/>
-        <w:rPr>
-          <w:rFonts w:ascii="Times New Roman" w:hAnsi="Times New Roman" w:cs="Times New Roman"/>
-          <w:sz w:val="24"/>
-          <w:szCs w:val="24"/>
+        <w:t>Salto Intermediário</w:t>
+      </w:r>
+    </w:p>
+    <w:p>
+      <w:pPr>
+        <w:ind w:firstLine="567"/>
+        <w:jc w:val="both"/>
+        <w:rPr>
+          <w:sz w:val="20"/>
+          <w:szCs w:val="20"/>
+        </w:rPr>
+      </w:pPr>
+      <w:r>
+        <w:rPr>
+          <w:rFonts w:ascii="Times New Roman" w:hAnsi="Times New Roman" w:cs="Times New Roman"/>
+          <w:b/>
+          <w:bCs/>
+        </w:rPr>
+        <w:t>Tipo:</w:t>
+      </w:r>
+      <w:r>
+        <w:rPr>
+          <w:rFonts w:ascii="Times New Roman" w:hAnsi="Times New Roman" w:cs="Times New Roman"/>
+        </w:rPr>
+        <w:t xml:space="preserve"> ar, utilidade, movimentação.</w:t>
+      </w:r>
+    </w:p>
+    <w:p>
+      <w:pPr>
+        <w:ind w:firstLine="567"/>
+        <w:jc w:val="both"/>
+        <w:rPr>
+          <w:sz w:val="20"/>
+          <w:szCs w:val="20"/>
+        </w:rPr>
+      </w:pPr>
+      <w:r>
+        <w:rPr>
+          <w:rFonts w:ascii="Times New Roman" w:hAnsi="Times New Roman" w:cs="Times New Roman"/>
+          <w:b/>
+          <w:bCs/>
+        </w:rPr>
+        <w:t>Custo:</w:t>
+      </w:r>
+      <w:r>
+        <w:rPr>
+          <w:rFonts w:ascii="Times New Roman" w:hAnsi="Times New Roman" w:cs="Times New Roman"/>
+        </w:rPr>
+        <w:t xml:space="preserve"> </w:t>
+      </w:r>
+      <w:r>
+        <w:rPr>
+          <w:rFonts w:ascii="Times New Roman" w:hAnsi="Times New Roman" w:cs="Times New Roman"/>
+        </w:rPr>
+        <w:t>1 ponto de mana.</w:t>
+      </w:r>
+    </w:p>
+    <w:p>
+      <w:pPr>
+        <w:ind w:firstLine="567"/>
+        <w:jc w:val="both"/>
+        <w:rPr>
+          <w:sz w:val="20"/>
+          <w:szCs w:val="20"/>
+        </w:rPr>
+      </w:pPr>
+      <w:r>
+        <w:rPr>
+          <w:rFonts w:ascii="Times New Roman" w:hAnsi="Times New Roman" w:cs="Times New Roman"/>
+          <w:b/>
+          <w:bCs/>
+        </w:rPr>
+        <w:t>Alcance:</w:t>
+      </w:r>
+      <w:r>
+        <w:rPr>
+          <w:rFonts w:ascii="Times New Roman" w:hAnsi="Times New Roman" w:cs="Times New Roman"/>
+        </w:rPr>
+        <w:t xml:space="preserve"> toque.</w:t>
+      </w:r>
+    </w:p>
+    <w:p>
+      <w:pPr>
+        <w:ind w:firstLine="567"/>
+        <w:jc w:val="both"/>
+        <w:rPr>
+          <w:sz w:val="20"/>
+          <w:szCs w:val="20"/>
+        </w:rPr>
+      </w:pPr>
+      <w:r>
+        <w:rPr>
+          <w:rFonts w:ascii="Times New Roman" w:hAnsi="Times New Roman" w:cs="Times New Roman"/>
+          <w:b/>
+          <w:bCs/>
+        </w:rPr>
+        <w:t xml:space="preserve">Precisão: </w:t>
+      </w:r>
+      <w:r>
+        <w:rPr>
+          <w:rFonts w:ascii="Times New Roman" w:hAnsi="Times New Roman" w:cs="Times New Roman"/>
+        </w:rPr>
+        <w:t>8 no d20.</w:t>
+      </w:r>
+    </w:p>
+    <w:p>
+      <w:pPr>
+        <w:ind w:firstLine="567"/>
+        <w:jc w:val="both"/>
+        <w:rPr>
+          <w:sz w:val="20"/>
+          <w:szCs w:val="20"/>
+        </w:rPr>
+      </w:pPr>
+      <w:r>
+        <w:rPr>
+          <w:rFonts w:ascii="Times New Roman" w:hAnsi="Times New Roman" w:cs="Times New Roman"/>
+          <w:b/>
+          <w:bCs/>
+        </w:rPr>
+        <w:t>Fonte:</w:t>
+      </w:r>
+      <w:r>
+        <w:rPr>
+          <w:rFonts w:ascii="Times New Roman" w:hAnsi="Times New Roman" w:cs="Times New Roman"/>
+        </w:rPr>
+        <w:t xml:space="preserve"> pés.</w:t>
+      </w:r>
+    </w:p>
+    <w:p>
+      <w:pPr>
+        <w:ind w:firstLine="567"/>
+        <w:jc w:val="both"/>
+        <w:rPr>
+          <w:sz w:val="20"/>
+          <w:szCs w:val="20"/>
+        </w:rPr>
+      </w:pPr>
+      <w:r>
+        <w:rPr>
+          <w:rFonts w:ascii="Times New Roman" w:hAnsi="Times New Roman" w:cs="Times New Roman"/>
+          <w:b/>
+          <w:bCs/>
+        </w:rPr>
+        <w:t>Descrição Objetiva:</w:t>
+      </w:r>
+      <w:r>
+        <w:rPr>
+          <w:rFonts w:ascii="Times New Roman" w:hAnsi="Times New Roman" w:cs="Times New Roman"/>
+        </w:rPr>
+        <w:t xml:space="preserve"> executa um salto com altura igual a agilidade conjurador, e caso tenha movimentos adicionais pode haver mais um salto para cada um desses movimentos. </w:t>
+      </w:r>
+    </w:p>
+    <w:p>
+      <w:pPr>
+        <w:ind w:firstLine="567"/>
+        <w:jc w:val="both"/>
+        <w:rPr>
+          <w:rFonts w:ascii="Times New Roman" w:hAnsi="Times New Roman" w:cs="Times New Roman"/>
+        </w:rPr>
+      </w:pPr>
+    </w:p>
+    <w:p>
+      <w:pPr>
+        <w:ind w:firstLine="567"/>
+        <w:jc w:val="both"/>
+        <w:rPr>
+          <w:sz w:val="20"/>
+          <w:szCs w:val="20"/>
+        </w:rPr>
+      </w:pPr>
+      <w:r>
+        <w:rPr>
+          <w:rFonts w:ascii="Times New Roman" w:hAnsi="Times New Roman" w:cs="Times New Roman"/>
+          <w:b/>
+          <w:bCs/>
+          <w:sz w:val="18"/>
+          <w:szCs w:val="18"/>
+        </w:rPr>
+        <w:t>(Informações opcionais)</w:t>
+      </w:r>
+    </w:p>
+    <w:p>
+      <w:pPr>
+        <w:ind w:firstLine="567"/>
+        <w:jc w:val="both"/>
+        <w:rPr>
+          <w:sz w:val="20"/>
+          <w:szCs w:val="20"/>
+        </w:rPr>
+      </w:pPr>
+      <w:r>
+        <w:rPr>
+          <w:rFonts w:ascii="Times New Roman" w:hAnsi="Times New Roman" w:cs="Times New Roman"/>
+          <w:b/>
+          <w:bCs/>
+          <w:sz w:val="18"/>
+          <w:szCs w:val="18"/>
+        </w:rPr>
+        <w:t>Descrição Fantasiosa:</w:t>
+      </w:r>
+      <w:r>
+        <w:rPr>
+          <w:rFonts w:ascii="Times New Roman" w:hAnsi="Times New Roman" w:cs="Times New Roman"/>
+          <w:sz w:val="18"/>
+          <w:szCs w:val="18"/>
+        </w:rPr>
+        <w:t xml:space="preserve"> </w:t>
+      </w:r>
+    </w:p>
+    <w:p>
+      <w:pPr>
+        <w:ind w:firstLine="567"/>
+        <w:jc w:val="both"/>
+        <w:rPr>
+          <w:sz w:val="20"/>
+          <w:szCs w:val="20"/>
+        </w:rPr>
+      </w:pPr>
+      <w:r>
+        <w:rPr>
+          <w:rFonts w:ascii="Times New Roman" w:hAnsi="Times New Roman" w:cs="Times New Roman"/>
+          <w:b/>
+          <w:bCs/>
+          <w:sz w:val="18"/>
+          <w:szCs w:val="18"/>
+        </w:rPr>
+        <w:t>Flavor:</w:t>
+      </w:r>
+      <w:r>
+        <w:rPr>
+          <w:rFonts w:ascii="Times New Roman" w:hAnsi="Times New Roman" w:cs="Times New Roman"/>
+          <w:sz w:val="18"/>
+          <w:szCs w:val="18"/>
+        </w:rPr>
+        <w:t xml:space="preserve"> </w:t>
+      </w:r>
+    </w:p>
+    <w:p>
+      <w:pPr>
+        <w:ind w:firstLine="567"/>
+        <w:jc w:val="both"/>
+        <w:rPr>
+          <w:sz w:val="20"/>
+          <w:szCs w:val="20"/>
+        </w:rPr>
+      </w:pPr>
+      <w:r>
+        <w:rPr>
+          <w:rFonts w:ascii="Times New Roman" w:hAnsi="Times New Roman" w:cs="Times New Roman"/>
+          <w:b/>
+          <w:bCs/>
+          <w:sz w:val="18"/>
+          <w:szCs w:val="18"/>
+        </w:rPr>
+        <w:t>Design:</w:t>
+      </w:r>
+      <w:r>
+        <w:rPr>
+          <w:rFonts w:ascii="Times New Roman" w:hAnsi="Times New Roman" w:cs="Times New Roman"/>
+          <w:sz w:val="18"/>
+          <w:szCs w:val="18"/>
+        </w:rPr>
+        <w:t xml:space="preserve"> </w:t>
+      </w:r>
+    </w:p>
+    <w:p>
+      <w:pPr>
+        <w:ind w:firstLine="567"/>
+        <w:jc w:val="both"/>
+        <w:rPr>
+          <w:sz w:val="20"/>
+          <w:szCs w:val="20"/>
+        </w:rPr>
+      </w:pPr>
+      <w:r>
+        <w:rPr>
+          <w:rFonts w:ascii="Times New Roman" w:hAnsi="Times New Roman" w:cs="Times New Roman"/>
+          <w:b/>
+          <w:bCs/>
+          <w:sz w:val="18"/>
+          <w:szCs w:val="18"/>
+        </w:rPr>
+        <w:t>ID:</w:t>
+      </w:r>
+      <w:r>
+        <w:rPr>
+          <w:rFonts w:ascii="Times New Roman" w:hAnsi="Times New Roman" w:cs="Times New Roman"/>
+          <w:sz w:val="18"/>
+          <w:szCs w:val="18"/>
+        </w:rPr>
+        <w:t xml:space="preserve"> </w:t>
+      </w:r>
+    </w:p>
+    <w:p>
+      <w:pPr>
+        <w:ind w:firstLine="567"/>
+        <w:jc w:val="both"/>
+        <w:rPr>
+          <w:rFonts w:ascii="Times New Roman" w:hAnsi="Times New Roman" w:cs="Times New Roman"/>
         </w:rPr>
       </w:pPr>
     </w:p>
@@ -211,197 +669,316 @@
           <w:numId w:val="1"/>
         </w:numPr>
         <w:spacing w:line="252" w:lineRule="auto"/>
-        <w:rPr>
-          <w:rFonts w:ascii="Times New Roman" w:hAnsi="Times New Roman" w:cs="Times New Roman"/>
+        <w:jc w:val="both"/>
+        <w:rPr>
+          <w:sz w:val="20"/>
+          <w:szCs w:val="20"/>
+        </w:rPr>
+      </w:pPr>
+      <w:r>
+        <w:rPr>
+          <w:rFonts w:ascii="Times New Roman" w:hAnsi="Times New Roman" w:cs="Times New Roman"/>
+          <w:b/>
+          <w:bCs/>
           <w:sz w:val="24"/>
           <w:szCs w:val="24"/>
         </w:rPr>
-      </w:pPr>
-      <w:r>
-        <w:rPr>
-          <w:rFonts w:ascii="Times New Roman" w:hAnsi="Times New Roman" w:cs="Times New Roman"/>
-          <w:b/>
-          <w:bCs/>
-          <w:sz w:val="28"/>
-          <w:szCs w:val="28"/>
-        </w:rPr>
-        <w:t>História:</w:t>
-      </w:r>
-    </w:p>
-    <w:p>
-      <w:pPr>
-        <w:tabs>
-          <w:tab w:val="left" w:pos="2496"/>
-        </w:tabs>
-        <w:ind w:firstLine="567"/>
-        <w:jc w:val="both"/>
-        <w:rPr>
-          <w:rFonts w:ascii="Times New Roman" w:hAnsi="Times New Roman" w:cs="Times New Roman"/>
-          <w:sz w:val="24"/>
-          <w:szCs w:val="24"/>
-        </w:rPr>
-      </w:pPr>
-      <w:r>
-        <w:rPr>
-          <w:rFonts w:ascii="Times New Roman" w:hAnsi="Times New Roman" w:cs="Times New Roman"/>
-          <w:sz w:val="24"/>
-          <w:szCs w:val="24"/>
-        </w:rPr>
-        <w:t>Ventus é o elemental primordial mais misterioso, já que há rumores que não extinto junto aos seus irmãos, além de ser o único a ter</w:t>
-      </w:r>
-      <w:r>
-        <w:rPr>
-          <w:rFonts w:ascii="Times New Roman" w:hAnsi="Times New Roman" w:cs="Times New Roman"/>
-          <w:sz w:val="24"/>
-          <w:szCs w:val="24"/>
-        </w:rPr>
-        <w:t xml:space="preserve"> uma forma humanoide.</w:t>
-      </w:r>
-    </w:p>
-    <w:p>
-      <w:pPr>
-        <w:tabs>
-          <w:tab w:val="left" w:pos="2496"/>
-        </w:tabs>
-        <w:ind w:firstLine="567"/>
-        <w:jc w:val="both"/>
-        <w:rPr>
-          <w:sz w:val="20"/>
-          <w:szCs w:val="20"/>
-        </w:rPr>
-      </w:pPr>
-      <w:r>
-        <w:rPr>
-          <w:rFonts w:ascii="Times New Roman" w:hAnsi="Times New Roman" w:cs="Times New Roman"/>
-          <w:sz w:val="24"/>
-          <w:szCs w:val="24"/>
-        </w:rPr>
-        <w:t>O registro do seu conhecimento é traiçoeiro como as habilidades de seus praticantes, apenas a história de um escritor que queria voar.</w:t>
-      </w:r>
-    </w:p>
-    <w:p>
-      <w:pPr>
-        <w:tabs>
-          <w:tab w:val="left" w:pos="2496"/>
-        </w:tabs>
-        <w:ind w:firstLine="567"/>
-        <w:jc w:val="both"/>
-        <w:rPr>
-          <w:rFonts w:ascii="Times New Roman" w:hAnsi="Times New Roman" w:cs="Times New Roman"/>
-          <w:sz w:val="24"/>
-          <w:szCs w:val="24"/>
-        </w:rPr>
-      </w:pPr>
-      <w:r>
-        <w:rPr>
-          <w:rFonts w:ascii="Times New Roman" w:hAnsi="Times New Roman" w:cs="Times New Roman"/>
-          <w:sz w:val="24"/>
-          <w:szCs w:val="24"/>
-        </w:rPr>
-        <w:t>Em artes perdidas é possível observar o contato direto entre o elemental e as mentes mais brilhante</w:t>
-      </w:r>
-      <w:r>
-        <w:rPr>
-          <w:rFonts w:ascii="Times New Roman" w:hAnsi="Times New Roman" w:cs="Times New Roman"/>
-          <w:sz w:val="24"/>
-          <w:szCs w:val="24"/>
-        </w:rPr>
-        <w:t>s que já pisaram em Salon’gar, como um guia para os sonhos e o futuro.</w:t>
-      </w:r>
-    </w:p>
-    <w:p>
-      <w:pPr>
-        <w:jc w:val="center"/>
-        <w:rPr>
-          <w:rFonts w:ascii="Times New Roman" w:hAnsi="Times New Roman" w:cs="Times New Roman"/>
-          <w:b/>
-          <w:bCs/>
-          <w:sz w:val="36"/>
-          <w:szCs w:val="36"/>
-        </w:rPr>
-      </w:pPr>
-    </w:p>
-    <w:p>
-      <w:pPr>
-        <w:jc w:val="center"/>
-        <w:rPr>
-          <w:rFonts w:ascii="Times New Roman" w:hAnsi="Times New Roman" w:cs="Times New Roman"/>
-          <w:b/>
-          <w:bCs/>
-          <w:sz w:val="36"/>
-          <w:szCs w:val="36"/>
-        </w:rPr>
-      </w:pPr>
-    </w:p>
-    <w:p>
-      <w:pPr>
-        <w:jc w:val="center"/>
-        <w:rPr>
-          <w:rFonts w:ascii="Times New Roman" w:hAnsi="Times New Roman" w:cs="Times New Roman"/>
-          <w:b/>
-          <w:bCs/>
-          <w:sz w:val="36"/>
-          <w:szCs w:val="36"/>
-        </w:rPr>
-      </w:pPr>
-    </w:p>
-    <w:p>
-      <w:pPr>
-        <w:jc w:val="center"/>
-        <w:rPr>
-          <w:rFonts w:ascii="Times New Roman" w:hAnsi="Times New Roman" w:cs="Times New Roman"/>
-          <w:b/>
-          <w:bCs/>
-          <w:sz w:val="36"/>
-          <w:szCs w:val="36"/>
-        </w:rPr>
-      </w:pPr>
-    </w:p>
-    <w:p>
-      <w:pPr>
-        <w:jc w:val="center"/>
-        <w:rPr>
-          <w:rFonts w:ascii="Times New Roman" w:hAnsi="Times New Roman" w:cs="Times New Roman"/>
-          <w:b/>
-          <w:bCs/>
-          <w:sz w:val="36"/>
-          <w:szCs w:val="36"/>
-        </w:rPr>
-      </w:pPr>
-    </w:p>
-    <w:p>
-      <w:pPr>
-        <w:jc w:val="center"/>
-        <w:rPr>
-          <w:rFonts w:ascii="Times New Roman" w:hAnsi="Times New Roman" w:cs="Times New Roman"/>
-          <w:b/>
-          <w:bCs/>
-          <w:sz w:val="36"/>
-          <w:szCs w:val="36"/>
-        </w:rPr>
-      </w:pPr>
-    </w:p>
-    <w:p>
-      <w:pPr>
-        <w:jc w:val="center"/>
-        <w:rPr>
-          <w:rFonts w:ascii="Times New Roman" w:hAnsi="Times New Roman" w:cs="Times New Roman"/>
-          <w:b/>
-          <w:bCs/>
-          <w:sz w:val="32"/>
-          <w:szCs w:val="32"/>
-        </w:rPr>
-      </w:pPr>
-      <w:r>
-        <w:rPr>
-          <w:rFonts w:ascii="Times New Roman" w:hAnsi="Times New Roman" w:cs="Times New Roman"/>
-          <w:b/>
-          <w:bCs/>
-          <w:sz w:val="32"/>
-          <w:szCs w:val="32"/>
-        </w:rPr>
-        <w:t>Nível 0</w:t>
-      </w:r>
+        <w:t>Esfera de Folego</w:t>
+      </w:r>
+    </w:p>
+    <w:p>
+      <w:pPr>
+        <w:ind w:firstLine="567"/>
+        <w:jc w:val="both"/>
+        <w:rPr>
+          <w:sz w:val="20"/>
+          <w:szCs w:val="20"/>
+        </w:rPr>
+      </w:pPr>
+      <w:r>
+        <w:rPr>
+          <w:rFonts w:ascii="Times New Roman" w:hAnsi="Times New Roman" w:cs="Times New Roman"/>
+          <w:b/>
+          <w:bCs/>
+        </w:rPr>
+        <w:t>Tipo:</w:t>
+      </w:r>
+      <w:r>
+        <w:rPr>
+          <w:rFonts w:ascii="Times New Roman" w:hAnsi="Times New Roman" w:cs="Times New Roman"/>
+        </w:rPr>
+        <w:t xml:space="preserve"> ar, anulação.</w:t>
+      </w:r>
+    </w:p>
+    <w:p>
+      <w:pPr>
+        <w:ind w:firstLine="567"/>
+        <w:jc w:val="both"/>
+        <w:rPr>
+          <w:sz w:val="20"/>
+          <w:szCs w:val="20"/>
+        </w:rPr>
+      </w:pPr>
+      <w:r>
+        <w:rPr>
+          <w:rFonts w:ascii="Times New Roman" w:hAnsi="Times New Roman" w:cs="Times New Roman"/>
+          <w:b/>
+          <w:bCs/>
+        </w:rPr>
+        <w:t>Custo:</w:t>
+      </w:r>
+      <w:r>
+        <w:rPr>
+          <w:rFonts w:ascii="Times New Roman" w:hAnsi="Times New Roman" w:cs="Times New Roman"/>
+        </w:rPr>
+        <w:t xml:space="preserve"> 2 pontos de mana.</w:t>
+      </w:r>
+    </w:p>
+    <w:p>
+      <w:pPr>
+        <w:ind w:firstLine="567"/>
+        <w:jc w:val="both"/>
+        <w:rPr>
+          <w:sz w:val="20"/>
+          <w:szCs w:val="20"/>
+        </w:rPr>
+      </w:pPr>
+      <w:r>
+        <w:rPr>
+          <w:rFonts w:ascii="Times New Roman" w:hAnsi="Times New Roman" w:cs="Times New Roman"/>
+          <w:b/>
+          <w:bCs/>
+        </w:rPr>
+        <w:lastRenderedPageBreak/>
+        <w:t>Alcance:</w:t>
+      </w:r>
+      <w:r>
+        <w:rPr>
+          <w:rFonts w:ascii="Times New Roman" w:hAnsi="Times New Roman" w:cs="Times New Roman"/>
+        </w:rPr>
+        <w:t xml:space="preserve"> 5 metros.</w:t>
+      </w:r>
+    </w:p>
+    <w:p>
+      <w:pPr>
+        <w:ind w:firstLine="567"/>
+        <w:jc w:val="both"/>
+        <w:rPr>
+          <w:sz w:val="20"/>
+          <w:szCs w:val="20"/>
+        </w:rPr>
+      </w:pPr>
+      <w:r>
+        <w:rPr>
+          <w:rFonts w:ascii="Times New Roman" w:hAnsi="Times New Roman" w:cs="Times New Roman"/>
+          <w:b/>
+          <w:bCs/>
+        </w:rPr>
+        <w:t xml:space="preserve">Precisão: </w:t>
+      </w:r>
+      <w:r>
+        <w:rPr>
+          <w:rFonts w:ascii="Times New Roman" w:hAnsi="Times New Roman" w:cs="Times New Roman"/>
+        </w:rPr>
+        <w:t>8 no d20.</w:t>
+      </w:r>
+    </w:p>
+    <w:p>
+      <w:pPr>
+        <w:ind w:firstLine="567"/>
+        <w:jc w:val="both"/>
+        <w:rPr>
+          <w:sz w:val="20"/>
+          <w:szCs w:val="20"/>
+        </w:rPr>
+      </w:pPr>
+      <w:r>
+        <w:rPr>
+          <w:rFonts w:ascii="Times New Roman" w:hAnsi="Times New Roman" w:cs="Times New Roman"/>
+          <w:b/>
+          <w:bCs/>
+        </w:rPr>
+        <w:t>Fonte:</w:t>
+      </w:r>
+      <w:r>
+        <w:rPr>
+          <w:rFonts w:ascii="Times New Roman" w:hAnsi="Times New Roman" w:cs="Times New Roman"/>
+        </w:rPr>
+        <w:t xml:space="preserve"> mãos ou artefato.</w:t>
+      </w:r>
+    </w:p>
+    <w:p>
+      <w:pPr>
+        <w:ind w:firstLine="567"/>
+        <w:jc w:val="both"/>
+        <w:rPr>
+          <w:sz w:val="20"/>
+          <w:szCs w:val="20"/>
+        </w:rPr>
+      </w:pPr>
+      <w:r>
+        <w:rPr>
+          <w:rFonts w:ascii="Times New Roman" w:hAnsi="Times New Roman" w:cs="Times New Roman"/>
+          <w:b/>
+          <w:bCs/>
+        </w:rPr>
+        <w:t>Descrição Objetiva:</w:t>
+      </w:r>
+      <w:r>
+        <w:rPr>
+          <w:rFonts w:ascii="Times New Roman" w:hAnsi="Times New Roman" w:cs="Times New Roman"/>
+        </w:rPr>
+        <w:t xml:space="preserve"> cria uma esfera de ar que recupera o folego mesmo que submerso e dissipa o silêncio.</w:t>
+      </w:r>
+    </w:p>
+    <w:p>
+      <w:pPr>
+        <w:ind w:firstLine="567"/>
+        <w:jc w:val="both"/>
+        <w:rPr>
+          <w:rFonts w:ascii="Times New Roman" w:hAnsi="Times New Roman" w:cs="Times New Roman"/>
+        </w:rPr>
+      </w:pPr>
+    </w:p>
+    <w:p>
+      <w:pPr>
+        <w:ind w:firstLine="567"/>
+        <w:jc w:val="both"/>
+        <w:rPr>
+          <w:sz w:val="20"/>
+          <w:szCs w:val="20"/>
+        </w:rPr>
+      </w:pPr>
+      <w:r>
+        <w:rPr>
+          <w:rFonts w:ascii="Times New Roman" w:hAnsi="Times New Roman" w:cs="Times New Roman"/>
+          <w:b/>
+          <w:bCs/>
+          <w:sz w:val="18"/>
+          <w:szCs w:val="18"/>
+        </w:rPr>
+        <w:t>(Informações opcionais)</w:t>
+      </w:r>
+    </w:p>
+    <w:p>
+      <w:pPr>
+        <w:ind w:firstLine="567"/>
+        <w:jc w:val="both"/>
+        <w:rPr>
+          <w:sz w:val="20"/>
+          <w:szCs w:val="20"/>
+        </w:rPr>
+      </w:pPr>
+      <w:r>
+        <w:rPr>
+          <w:rFonts w:ascii="Times New Roman" w:hAnsi="Times New Roman" w:cs="Times New Roman"/>
+          <w:b/>
+          <w:bCs/>
+          <w:sz w:val="18"/>
+          <w:szCs w:val="18"/>
+        </w:rPr>
+        <w:t>Descrição Fantasiosa:</w:t>
+      </w:r>
+      <w:r>
+        <w:rPr>
+          <w:rFonts w:ascii="Times New Roman" w:hAnsi="Times New Roman" w:cs="Times New Roman"/>
+          <w:sz w:val="18"/>
+          <w:szCs w:val="18"/>
+        </w:rPr>
+        <w:t xml:space="preserve"> </w:t>
+      </w:r>
+    </w:p>
+    <w:p>
+      <w:pPr>
+        <w:ind w:firstLine="567"/>
+        <w:jc w:val="both"/>
+        <w:rPr>
+          <w:sz w:val="20"/>
+          <w:szCs w:val="20"/>
+        </w:rPr>
+      </w:pPr>
+      <w:r>
+        <w:rPr>
+          <w:rFonts w:ascii="Times New Roman" w:hAnsi="Times New Roman" w:cs="Times New Roman"/>
+          <w:b/>
+          <w:bCs/>
+          <w:sz w:val="18"/>
+          <w:szCs w:val="18"/>
+        </w:rPr>
+        <w:t>Flavor:</w:t>
+      </w:r>
+      <w:r>
+        <w:rPr>
+          <w:rFonts w:ascii="Times New Roman" w:hAnsi="Times New Roman" w:cs="Times New Roman"/>
+          <w:sz w:val="18"/>
+          <w:szCs w:val="18"/>
+        </w:rPr>
+        <w:t xml:space="preserve"> </w:t>
+      </w:r>
+    </w:p>
+    <w:p>
+      <w:pPr>
+        <w:ind w:firstLine="567"/>
+        <w:jc w:val="both"/>
+        <w:rPr>
+          <w:sz w:val="20"/>
+          <w:szCs w:val="20"/>
+        </w:rPr>
+      </w:pPr>
+      <w:r>
+        <w:rPr>
+          <w:rFonts w:ascii="Times New Roman" w:hAnsi="Times New Roman" w:cs="Times New Roman"/>
+          <w:b/>
+          <w:bCs/>
+          <w:sz w:val="18"/>
+          <w:szCs w:val="18"/>
+        </w:rPr>
+        <w:t>Design:</w:t>
+      </w:r>
+      <w:r>
+        <w:rPr>
+          <w:rFonts w:ascii="Times New Roman" w:hAnsi="Times New Roman" w:cs="Times New Roman"/>
+          <w:sz w:val="18"/>
+          <w:szCs w:val="18"/>
+        </w:rPr>
+        <w:t xml:space="preserve"> </w:t>
+      </w:r>
+    </w:p>
+    <w:p>
+      <w:pPr>
+        <w:ind w:firstLine="567"/>
+        <w:jc w:val="both"/>
+        <w:rPr>
+          <w:sz w:val="20"/>
+          <w:szCs w:val="20"/>
+        </w:rPr>
+      </w:pPr>
+      <w:r>
+        <w:rPr>
+          <w:rFonts w:ascii="Times New Roman" w:hAnsi="Times New Roman" w:cs="Times New Roman"/>
+          <w:b/>
+          <w:bCs/>
+          <w:sz w:val="18"/>
+          <w:szCs w:val="18"/>
+        </w:rPr>
+        <w:t>ID:</w:t>
+      </w:r>
+      <w:r>
+        <w:rPr>
+          <w:rFonts w:ascii="Times New Roman" w:hAnsi="Times New Roman" w:cs="Times New Roman"/>
+          <w:sz w:val="18"/>
+          <w:szCs w:val="18"/>
+        </w:rPr>
+        <w:t xml:space="preserve"> </w:t>
+      </w:r>
+    </w:p>
+    <w:p>
+      <w:pPr>
+        <w:jc w:val="both"/>
+        <w:rPr>
+          <w:rFonts w:ascii="Times New Roman" w:hAnsi="Times New Roman" w:cs="Times New Roman"/>
+        </w:rPr>
+      </w:pPr>
     </w:p>
     <w:p>
       <w:pPr>
@@ -424,7 +1001,7 @@
           <w:sz w:val="24"/>
           <w:szCs w:val="24"/>
         </w:rPr>
-        <w:t>Disparo de Ar</w:t>
+        <w:t>Sopro Auxiliar</w:t>
       </w:r>
     </w:p>
     <w:p>
@@ -448,7 +1025,7 @@
         <w:rPr>
           <w:rFonts w:ascii="Times New Roman" w:hAnsi="Times New Roman" w:cs="Times New Roman"/>
         </w:rPr>
-        <w:t xml:space="preserve"> ar, ofensivo, utilidade.</w:t>
+        <w:t xml:space="preserve"> ar, efeito positivo.</w:t>
       </w:r>
     </w:p>
     <w:p>
@@ -472,32 +1049,31 @@
         <w:rPr>
           <w:rFonts w:ascii="Times New Roman" w:hAnsi="Times New Roman" w:cs="Times New Roman"/>
         </w:rPr>
-        <w:t xml:space="preserve"> 3 pontos de mana.</w:t>
-      </w:r>
-    </w:p>
-    <w:p>
-      <w:pPr>
-        <w:ind w:firstLine="567"/>
-        <w:jc w:val="both"/>
-        <w:rPr>
-          <w:sz w:val="20"/>
-          <w:szCs w:val="20"/>
-        </w:rPr>
-      </w:pPr>
-      <w:r>
-        <w:rPr>
-          <w:rFonts w:ascii="Times New Roman" w:hAnsi="Times New Roman" w:cs="Times New Roman"/>
-          <w:b/>
-          <w:bCs/>
-        </w:rPr>
-        <w:lastRenderedPageBreak/>
+        <w:t xml:space="preserve"> 2 pontos de mana.</w:t>
+      </w:r>
+    </w:p>
+    <w:p>
+      <w:pPr>
+        <w:ind w:firstLine="567"/>
+        <w:jc w:val="both"/>
+        <w:rPr>
+          <w:sz w:val="20"/>
+          <w:szCs w:val="20"/>
+        </w:rPr>
+      </w:pPr>
+      <w:r>
+        <w:rPr>
+          <w:rFonts w:ascii="Times New Roman" w:hAnsi="Times New Roman" w:cs="Times New Roman"/>
+          <w:b/>
+          <w:bCs/>
+        </w:rPr>
         <w:t>Alcance:</w:t>
       </w:r>
       <w:r>
         <w:rPr>
           <w:rFonts w:ascii="Times New Roman" w:hAnsi="Times New Roman" w:cs="Times New Roman"/>
         </w:rPr>
-        <w:t xml:space="preserve"> 15 metros.</w:t>
+        <w:t xml:space="preserve"> toque.</w:t>
       </w:r>
     </w:p>
     <w:p>
@@ -569,7 +1145,7 @@
         <w:rPr>
           <w:rFonts w:ascii="Times New Roman" w:hAnsi="Times New Roman" w:cs="Times New Roman"/>
         </w:rPr>
-        <w:t xml:space="preserve"> Dispara um projetil de vento causando 3 pontos de dano e aumentando por 1 turno a agilidade de velocidade do conjurador. </w:t>
+        <w:t xml:space="preserve"> Abençoa a unidade aumentando seu foco e percepção por 2 turnos. Aumenta também a taxa de esquiva durante o efeito.</w:t>
       </w:r>
     </w:p>
     <w:p>
@@ -704,11 +1280,36 @@
         </w:rPr>
         <w:t>ID:</w:t>
       </w:r>
-    </w:p>
-    <w:p>
-      <w:pPr>
-        <w:spacing w:line="252" w:lineRule="auto"/>
-        <w:ind w:left="927"/>
+      <w:r>
+        <w:rPr>
+          <w:rFonts w:ascii="Times New Roman" w:hAnsi="Times New Roman" w:cs="Times New Roman"/>
+          <w:sz w:val="18"/>
+          <w:szCs w:val="18"/>
+        </w:rPr>
+        <w:t xml:space="preserve"> </w:t>
+      </w:r>
+    </w:p>
+    <w:p>
+      <w:pPr>
+        <w:ind w:firstLine="567"/>
+        <w:jc w:val="both"/>
+        <w:rPr>
+          <w:rFonts w:ascii="Times New Roman" w:hAnsi="Times New Roman" w:cs="Times New Roman"/>
+        </w:rPr>
+      </w:pPr>
+    </w:p>
+    <w:p>
+      <w:pPr>
+        <w:ind w:firstLine="567"/>
+        <w:jc w:val="both"/>
+        <w:rPr>
+          <w:rFonts w:ascii="Times New Roman" w:hAnsi="Times New Roman" w:cs="Times New Roman"/>
+        </w:rPr>
+      </w:pPr>
+    </w:p>
+    <w:p>
+      <w:pPr>
+        <w:ind w:firstLine="567"/>
         <w:jc w:val="both"/>
         <w:rPr>
           <w:rFonts w:ascii="Times New Roman" w:hAnsi="Times New Roman" w:cs="Times New Roman"/>
@@ -736,7 +1337,7 @@
           <w:sz w:val="24"/>
           <w:szCs w:val="24"/>
         </w:rPr>
-        <w:t>Salto Intermediário</w:t>
+        <w:t>Rasteira Eólica</w:t>
       </w:r>
     </w:p>
     <w:p>
@@ -760,7 +1361,7 @@
         <w:rPr>
           <w:rFonts w:ascii="Times New Roman" w:hAnsi="Times New Roman" w:cs="Times New Roman"/>
         </w:rPr>
-        <w:t xml:space="preserve"> ar, utilidade, movimentação.</w:t>
+        <w:t xml:space="preserve"> ar, controle de grupo, utilidade.</w:t>
       </w:r>
     </w:p>
     <w:p>
@@ -784,13 +1385,7 @@
         <w:rPr>
           <w:rFonts w:ascii="Times New Roman" w:hAnsi="Times New Roman" w:cs="Times New Roman"/>
         </w:rPr>
-        <w:t xml:space="preserve"> </w:t>
-      </w:r>
-      <w:r>
-        <w:rPr>
-          <w:rFonts w:ascii="Times New Roman" w:hAnsi="Times New Roman" w:cs="Times New Roman"/>
-        </w:rPr>
-        <w:t>1 ponto de mana.</w:t>
+        <w:t xml:space="preserve"> 3 pontos de mana.</w:t>
       </w:r>
     </w:p>
     <w:p>
@@ -814,7 +1409,7 @@
         <w:rPr>
           <w:rFonts w:ascii="Times New Roman" w:hAnsi="Times New Roman" w:cs="Times New Roman"/>
         </w:rPr>
-        <w:t xml:space="preserve"> toque.</w:t>
+        <w:t xml:space="preserve"> 10 metros.</w:t>
       </w:r>
     </w:p>
     <w:p>
@@ -856,13 +1451,14 @@
           <w:b/>
           <w:bCs/>
         </w:rPr>
-        <w:t>Fonte:</w:t>
-      </w:r>
-      <w:r>
-        <w:rPr>
-          <w:rFonts w:ascii="Times New Roman" w:hAnsi="Times New Roman" w:cs="Times New Roman"/>
-        </w:rPr>
-        <w:t xml:space="preserve"> pés.</w:t>
+        <w:lastRenderedPageBreak/>
+        <w:t xml:space="preserve">Fonte: </w:t>
+      </w:r>
+      <w:r>
+        <w:rPr>
+          <w:rFonts w:ascii="Times New Roman" w:hAnsi="Times New Roman" w:cs="Times New Roman"/>
+        </w:rPr>
+        <w:t>pés.</w:t>
       </w:r>
     </w:p>
     <w:p>
@@ -886,978 +1482,6 @@
         <w:rPr>
           <w:rFonts w:ascii="Times New Roman" w:hAnsi="Times New Roman" w:cs="Times New Roman"/>
         </w:rPr>
-        <w:t xml:space="preserve"> executa um salto com altura igual a agilidade conjurador, e caso tenha movimentos adicionais pode haver mais um salto para cada um desses movimentos. </w:t>
-      </w:r>
-    </w:p>
-    <w:p>
-      <w:pPr>
-        <w:ind w:firstLine="567"/>
-        <w:jc w:val="both"/>
-        <w:rPr>
-          <w:rFonts w:ascii="Times New Roman" w:hAnsi="Times New Roman" w:cs="Times New Roman"/>
-        </w:rPr>
-      </w:pPr>
-    </w:p>
-    <w:p>
-      <w:pPr>
-        <w:ind w:firstLine="567"/>
-        <w:jc w:val="both"/>
-        <w:rPr>
-          <w:sz w:val="20"/>
-          <w:szCs w:val="20"/>
-        </w:rPr>
-      </w:pPr>
-      <w:r>
-        <w:rPr>
-          <w:rFonts w:ascii="Times New Roman" w:hAnsi="Times New Roman" w:cs="Times New Roman"/>
-          <w:b/>
-          <w:bCs/>
-          <w:sz w:val="18"/>
-          <w:szCs w:val="18"/>
-        </w:rPr>
-        <w:t>(Informações opcionais)</w:t>
-      </w:r>
-    </w:p>
-    <w:p>
-      <w:pPr>
-        <w:ind w:firstLine="567"/>
-        <w:jc w:val="both"/>
-        <w:rPr>
-          <w:sz w:val="20"/>
-          <w:szCs w:val="20"/>
-        </w:rPr>
-      </w:pPr>
-      <w:r>
-        <w:rPr>
-          <w:rFonts w:ascii="Times New Roman" w:hAnsi="Times New Roman" w:cs="Times New Roman"/>
-          <w:b/>
-          <w:bCs/>
-          <w:sz w:val="18"/>
-          <w:szCs w:val="18"/>
-        </w:rPr>
-        <w:t>Descrição Fantasiosa:</w:t>
-      </w:r>
-      <w:r>
-        <w:rPr>
-          <w:rFonts w:ascii="Times New Roman" w:hAnsi="Times New Roman" w:cs="Times New Roman"/>
-          <w:sz w:val="18"/>
-          <w:szCs w:val="18"/>
-        </w:rPr>
-        <w:t xml:space="preserve"> </w:t>
-      </w:r>
-    </w:p>
-    <w:p>
-      <w:pPr>
-        <w:ind w:firstLine="567"/>
-        <w:jc w:val="both"/>
-        <w:rPr>
-          <w:sz w:val="20"/>
-          <w:szCs w:val="20"/>
-        </w:rPr>
-      </w:pPr>
-      <w:r>
-        <w:rPr>
-          <w:rFonts w:ascii="Times New Roman" w:hAnsi="Times New Roman" w:cs="Times New Roman"/>
-          <w:b/>
-          <w:bCs/>
-          <w:sz w:val="18"/>
-          <w:szCs w:val="18"/>
-        </w:rPr>
-        <w:t>Flavor:</w:t>
-      </w:r>
-      <w:r>
-        <w:rPr>
-          <w:rFonts w:ascii="Times New Roman" w:hAnsi="Times New Roman" w:cs="Times New Roman"/>
-          <w:sz w:val="18"/>
-          <w:szCs w:val="18"/>
-        </w:rPr>
-        <w:t xml:space="preserve"> </w:t>
-      </w:r>
-    </w:p>
-    <w:p>
-      <w:pPr>
-        <w:ind w:firstLine="567"/>
-        <w:jc w:val="both"/>
-        <w:rPr>
-          <w:sz w:val="20"/>
-          <w:szCs w:val="20"/>
-        </w:rPr>
-      </w:pPr>
-      <w:r>
-        <w:rPr>
-          <w:rFonts w:ascii="Times New Roman" w:hAnsi="Times New Roman" w:cs="Times New Roman"/>
-          <w:b/>
-          <w:bCs/>
-          <w:sz w:val="18"/>
-          <w:szCs w:val="18"/>
-        </w:rPr>
-        <w:t>Design:</w:t>
-      </w:r>
-      <w:r>
-        <w:rPr>
-          <w:rFonts w:ascii="Times New Roman" w:hAnsi="Times New Roman" w:cs="Times New Roman"/>
-          <w:sz w:val="18"/>
-          <w:szCs w:val="18"/>
-        </w:rPr>
-        <w:t xml:space="preserve"> </w:t>
-      </w:r>
-    </w:p>
-    <w:p>
-      <w:pPr>
-        <w:ind w:firstLine="567"/>
-        <w:jc w:val="both"/>
-        <w:rPr>
-          <w:sz w:val="20"/>
-          <w:szCs w:val="20"/>
-        </w:rPr>
-      </w:pPr>
-      <w:r>
-        <w:rPr>
-          <w:rFonts w:ascii="Times New Roman" w:hAnsi="Times New Roman" w:cs="Times New Roman"/>
-          <w:b/>
-          <w:bCs/>
-          <w:sz w:val="18"/>
-          <w:szCs w:val="18"/>
-        </w:rPr>
-        <w:t>ID:</w:t>
-      </w:r>
-      <w:r>
-        <w:rPr>
-          <w:rFonts w:ascii="Times New Roman" w:hAnsi="Times New Roman" w:cs="Times New Roman"/>
-          <w:sz w:val="18"/>
-          <w:szCs w:val="18"/>
-        </w:rPr>
-        <w:t xml:space="preserve"> </w:t>
-      </w:r>
-    </w:p>
-    <w:p>
-      <w:pPr>
-        <w:ind w:firstLine="567"/>
-        <w:jc w:val="both"/>
-        <w:rPr>
-          <w:rFonts w:ascii="Times New Roman" w:hAnsi="Times New Roman" w:cs="Times New Roman"/>
-        </w:rPr>
-      </w:pPr>
-    </w:p>
-    <w:p>
-      <w:pPr>
-        <w:numPr>
-          <w:ilvl w:val="0"/>
-          <w:numId w:val="1"/>
-        </w:numPr>
-        <w:spacing w:line="252" w:lineRule="auto"/>
-        <w:jc w:val="both"/>
-        <w:rPr>
-          <w:sz w:val="20"/>
-          <w:szCs w:val="20"/>
-        </w:rPr>
-      </w:pPr>
-      <w:r>
-        <w:rPr>
-          <w:rFonts w:ascii="Times New Roman" w:hAnsi="Times New Roman" w:cs="Times New Roman"/>
-          <w:b/>
-          <w:bCs/>
-          <w:sz w:val="24"/>
-          <w:szCs w:val="24"/>
-        </w:rPr>
-        <w:t>Esfera de Folego</w:t>
-      </w:r>
-    </w:p>
-    <w:p>
-      <w:pPr>
-        <w:ind w:firstLine="567"/>
-        <w:jc w:val="both"/>
-        <w:rPr>
-          <w:sz w:val="20"/>
-          <w:szCs w:val="20"/>
-        </w:rPr>
-      </w:pPr>
-      <w:r>
-        <w:rPr>
-          <w:rFonts w:ascii="Times New Roman" w:hAnsi="Times New Roman" w:cs="Times New Roman"/>
-          <w:b/>
-          <w:bCs/>
-        </w:rPr>
-        <w:t>Tipo:</w:t>
-      </w:r>
-      <w:r>
-        <w:rPr>
-          <w:rFonts w:ascii="Times New Roman" w:hAnsi="Times New Roman" w:cs="Times New Roman"/>
-        </w:rPr>
-        <w:t xml:space="preserve"> ar, anulação.</w:t>
-      </w:r>
-    </w:p>
-    <w:p>
-      <w:pPr>
-        <w:ind w:firstLine="567"/>
-        <w:jc w:val="both"/>
-        <w:rPr>
-          <w:sz w:val="20"/>
-          <w:szCs w:val="20"/>
-        </w:rPr>
-      </w:pPr>
-      <w:r>
-        <w:rPr>
-          <w:rFonts w:ascii="Times New Roman" w:hAnsi="Times New Roman" w:cs="Times New Roman"/>
-          <w:b/>
-          <w:bCs/>
-        </w:rPr>
-        <w:t>Custo:</w:t>
-      </w:r>
-      <w:r>
-        <w:rPr>
-          <w:rFonts w:ascii="Times New Roman" w:hAnsi="Times New Roman" w:cs="Times New Roman"/>
-        </w:rPr>
-        <w:t xml:space="preserve"> 2 pontos de mana.</w:t>
-      </w:r>
-    </w:p>
-    <w:p>
-      <w:pPr>
-        <w:ind w:firstLine="567"/>
-        <w:jc w:val="both"/>
-        <w:rPr>
-          <w:sz w:val="20"/>
-          <w:szCs w:val="20"/>
-        </w:rPr>
-      </w:pPr>
-      <w:r>
-        <w:rPr>
-          <w:rFonts w:ascii="Times New Roman" w:hAnsi="Times New Roman" w:cs="Times New Roman"/>
-          <w:b/>
-          <w:bCs/>
-        </w:rPr>
-        <w:t>Alcance:</w:t>
-      </w:r>
-      <w:r>
-        <w:rPr>
-          <w:rFonts w:ascii="Times New Roman" w:hAnsi="Times New Roman" w:cs="Times New Roman"/>
-        </w:rPr>
-        <w:t xml:space="preserve"> 5 metros.</w:t>
-      </w:r>
-    </w:p>
-    <w:p>
-      <w:pPr>
-        <w:ind w:firstLine="567"/>
-        <w:jc w:val="both"/>
-        <w:rPr>
-          <w:sz w:val="20"/>
-          <w:szCs w:val="20"/>
-        </w:rPr>
-      </w:pPr>
-      <w:r>
-        <w:rPr>
-          <w:rFonts w:ascii="Times New Roman" w:hAnsi="Times New Roman" w:cs="Times New Roman"/>
-          <w:b/>
-          <w:bCs/>
-        </w:rPr>
-        <w:t xml:space="preserve">Precisão: </w:t>
-      </w:r>
-      <w:r>
-        <w:rPr>
-          <w:rFonts w:ascii="Times New Roman" w:hAnsi="Times New Roman" w:cs="Times New Roman"/>
-        </w:rPr>
-        <w:t>8 no d20.</w:t>
-      </w:r>
-    </w:p>
-    <w:p>
-      <w:pPr>
-        <w:ind w:firstLine="567"/>
-        <w:jc w:val="both"/>
-        <w:rPr>
-          <w:sz w:val="20"/>
-          <w:szCs w:val="20"/>
-        </w:rPr>
-      </w:pPr>
-      <w:r>
-        <w:rPr>
-          <w:rFonts w:ascii="Times New Roman" w:hAnsi="Times New Roman" w:cs="Times New Roman"/>
-          <w:b/>
-          <w:bCs/>
-        </w:rPr>
-        <w:t>Fonte:</w:t>
-      </w:r>
-      <w:r>
-        <w:rPr>
-          <w:rFonts w:ascii="Times New Roman" w:hAnsi="Times New Roman" w:cs="Times New Roman"/>
-        </w:rPr>
-        <w:t xml:space="preserve"> mãos ou artefato.</w:t>
-      </w:r>
-    </w:p>
-    <w:p>
-      <w:pPr>
-        <w:ind w:firstLine="567"/>
-        <w:jc w:val="both"/>
-        <w:rPr>
-          <w:sz w:val="20"/>
-          <w:szCs w:val="20"/>
-        </w:rPr>
-      </w:pPr>
-      <w:r>
-        <w:rPr>
-          <w:rFonts w:ascii="Times New Roman" w:hAnsi="Times New Roman" w:cs="Times New Roman"/>
-          <w:b/>
-          <w:bCs/>
-        </w:rPr>
-        <w:lastRenderedPageBreak/>
-        <w:t>Descrição Objetiva:</w:t>
-      </w:r>
-      <w:r>
-        <w:rPr>
-          <w:rFonts w:ascii="Times New Roman" w:hAnsi="Times New Roman" w:cs="Times New Roman"/>
-        </w:rPr>
-        <w:t xml:space="preserve"> cria uma esfera de ar que recupera o folego mesmo que submerso e dissipa o silêncio.</w:t>
-      </w:r>
-    </w:p>
-    <w:p>
-      <w:pPr>
-        <w:ind w:firstLine="567"/>
-        <w:jc w:val="both"/>
-        <w:rPr>
-          <w:rFonts w:ascii="Times New Roman" w:hAnsi="Times New Roman" w:cs="Times New Roman"/>
-        </w:rPr>
-      </w:pPr>
-    </w:p>
-    <w:p>
-      <w:pPr>
-        <w:ind w:firstLine="567"/>
-        <w:jc w:val="both"/>
-        <w:rPr>
-          <w:sz w:val="20"/>
-          <w:szCs w:val="20"/>
-        </w:rPr>
-      </w:pPr>
-      <w:r>
-        <w:rPr>
-          <w:rFonts w:ascii="Times New Roman" w:hAnsi="Times New Roman" w:cs="Times New Roman"/>
-          <w:b/>
-          <w:bCs/>
-          <w:sz w:val="18"/>
-          <w:szCs w:val="18"/>
-        </w:rPr>
-        <w:t>(Informações opcionais)</w:t>
-      </w:r>
-    </w:p>
-    <w:p>
-      <w:pPr>
-        <w:ind w:firstLine="567"/>
-        <w:jc w:val="both"/>
-        <w:rPr>
-          <w:sz w:val="20"/>
-          <w:szCs w:val="20"/>
-        </w:rPr>
-      </w:pPr>
-      <w:r>
-        <w:rPr>
-          <w:rFonts w:ascii="Times New Roman" w:hAnsi="Times New Roman" w:cs="Times New Roman"/>
-          <w:b/>
-          <w:bCs/>
-          <w:sz w:val="18"/>
-          <w:szCs w:val="18"/>
-        </w:rPr>
-        <w:t>Descrição Fantasiosa:</w:t>
-      </w:r>
-      <w:r>
-        <w:rPr>
-          <w:rFonts w:ascii="Times New Roman" w:hAnsi="Times New Roman" w:cs="Times New Roman"/>
-          <w:sz w:val="18"/>
-          <w:szCs w:val="18"/>
-        </w:rPr>
-        <w:t xml:space="preserve"> </w:t>
-      </w:r>
-    </w:p>
-    <w:p>
-      <w:pPr>
-        <w:ind w:firstLine="567"/>
-        <w:jc w:val="both"/>
-        <w:rPr>
-          <w:sz w:val="20"/>
-          <w:szCs w:val="20"/>
-        </w:rPr>
-      </w:pPr>
-      <w:r>
-        <w:rPr>
-          <w:rFonts w:ascii="Times New Roman" w:hAnsi="Times New Roman" w:cs="Times New Roman"/>
-          <w:b/>
-          <w:bCs/>
-          <w:sz w:val="18"/>
-          <w:szCs w:val="18"/>
-        </w:rPr>
-        <w:t>Flavor:</w:t>
-      </w:r>
-      <w:r>
-        <w:rPr>
-          <w:rFonts w:ascii="Times New Roman" w:hAnsi="Times New Roman" w:cs="Times New Roman"/>
-          <w:sz w:val="18"/>
-          <w:szCs w:val="18"/>
-        </w:rPr>
-        <w:t xml:space="preserve"> </w:t>
-      </w:r>
-    </w:p>
-    <w:p>
-      <w:pPr>
-        <w:ind w:firstLine="567"/>
-        <w:jc w:val="both"/>
-        <w:rPr>
-          <w:sz w:val="20"/>
-          <w:szCs w:val="20"/>
-        </w:rPr>
-      </w:pPr>
-      <w:r>
-        <w:rPr>
-          <w:rFonts w:ascii="Times New Roman" w:hAnsi="Times New Roman" w:cs="Times New Roman"/>
-          <w:b/>
-          <w:bCs/>
-          <w:sz w:val="18"/>
-          <w:szCs w:val="18"/>
-        </w:rPr>
-        <w:t>Design:</w:t>
-      </w:r>
-      <w:r>
-        <w:rPr>
-          <w:rFonts w:ascii="Times New Roman" w:hAnsi="Times New Roman" w:cs="Times New Roman"/>
-          <w:sz w:val="18"/>
-          <w:szCs w:val="18"/>
-        </w:rPr>
-        <w:t xml:space="preserve"> </w:t>
-      </w:r>
-    </w:p>
-    <w:p>
-      <w:pPr>
-        <w:ind w:firstLine="567"/>
-        <w:jc w:val="both"/>
-        <w:rPr>
-          <w:sz w:val="20"/>
-          <w:szCs w:val="20"/>
-        </w:rPr>
-      </w:pPr>
-      <w:r>
-        <w:rPr>
-          <w:rFonts w:ascii="Times New Roman" w:hAnsi="Times New Roman" w:cs="Times New Roman"/>
-          <w:b/>
-          <w:bCs/>
-          <w:sz w:val="18"/>
-          <w:szCs w:val="18"/>
-        </w:rPr>
-        <w:t>ID:</w:t>
-      </w:r>
-      <w:r>
-        <w:rPr>
-          <w:rFonts w:ascii="Times New Roman" w:hAnsi="Times New Roman" w:cs="Times New Roman"/>
-          <w:sz w:val="18"/>
-          <w:szCs w:val="18"/>
-        </w:rPr>
-        <w:t xml:space="preserve"> </w:t>
-      </w:r>
-    </w:p>
-    <w:p>
-      <w:pPr>
-        <w:jc w:val="both"/>
-        <w:rPr>
-          <w:rFonts w:ascii="Times New Roman" w:hAnsi="Times New Roman" w:cs="Times New Roman"/>
-        </w:rPr>
-      </w:pPr>
-    </w:p>
-    <w:p>
-      <w:pPr>
-        <w:numPr>
-          <w:ilvl w:val="0"/>
-          <w:numId w:val="1"/>
-        </w:numPr>
-        <w:spacing w:line="252" w:lineRule="auto"/>
-        <w:jc w:val="both"/>
-        <w:rPr>
-          <w:sz w:val="20"/>
-          <w:szCs w:val="20"/>
-        </w:rPr>
-      </w:pPr>
-      <w:r>
-        <w:rPr>
-          <w:rFonts w:ascii="Times New Roman" w:hAnsi="Times New Roman" w:cs="Times New Roman"/>
-          <w:b/>
-          <w:bCs/>
-          <w:sz w:val="24"/>
-          <w:szCs w:val="24"/>
-        </w:rPr>
-        <w:t>Sopro Auxiliar</w:t>
-      </w:r>
-    </w:p>
-    <w:p>
-      <w:pPr>
-        <w:ind w:firstLine="567"/>
-        <w:jc w:val="both"/>
-        <w:rPr>
-          <w:sz w:val="20"/>
-          <w:szCs w:val="20"/>
-        </w:rPr>
-      </w:pPr>
-      <w:r>
-        <w:rPr>
-          <w:rFonts w:ascii="Times New Roman" w:hAnsi="Times New Roman" w:cs="Times New Roman"/>
-          <w:b/>
-          <w:bCs/>
-        </w:rPr>
-        <w:t>Tipo:</w:t>
-      </w:r>
-      <w:r>
-        <w:rPr>
-          <w:rFonts w:ascii="Times New Roman" w:hAnsi="Times New Roman" w:cs="Times New Roman"/>
-        </w:rPr>
-        <w:t xml:space="preserve"> ar, efeito positivo.</w:t>
-      </w:r>
-    </w:p>
-    <w:p>
-      <w:pPr>
-        <w:ind w:firstLine="567"/>
-        <w:jc w:val="both"/>
-        <w:rPr>
-          <w:sz w:val="20"/>
-          <w:szCs w:val="20"/>
-        </w:rPr>
-      </w:pPr>
-      <w:r>
-        <w:rPr>
-          <w:rFonts w:ascii="Times New Roman" w:hAnsi="Times New Roman" w:cs="Times New Roman"/>
-          <w:b/>
-          <w:bCs/>
-        </w:rPr>
-        <w:t>Custo:</w:t>
-      </w:r>
-      <w:r>
-        <w:rPr>
-          <w:rFonts w:ascii="Times New Roman" w:hAnsi="Times New Roman" w:cs="Times New Roman"/>
-        </w:rPr>
-        <w:t xml:space="preserve"> 2 pontos de mana.</w:t>
-      </w:r>
-    </w:p>
-    <w:p>
-      <w:pPr>
-        <w:ind w:firstLine="567"/>
-        <w:jc w:val="both"/>
-        <w:rPr>
-          <w:sz w:val="20"/>
-          <w:szCs w:val="20"/>
-        </w:rPr>
-      </w:pPr>
-      <w:r>
-        <w:rPr>
-          <w:rFonts w:ascii="Times New Roman" w:hAnsi="Times New Roman" w:cs="Times New Roman"/>
-          <w:b/>
-          <w:bCs/>
-        </w:rPr>
-        <w:t>Alcance:</w:t>
-      </w:r>
-      <w:r>
-        <w:rPr>
-          <w:rFonts w:ascii="Times New Roman" w:hAnsi="Times New Roman" w:cs="Times New Roman"/>
-        </w:rPr>
-        <w:t xml:space="preserve"> toque.</w:t>
-      </w:r>
-    </w:p>
-    <w:p>
-      <w:pPr>
-        <w:ind w:firstLine="567"/>
-        <w:jc w:val="both"/>
-        <w:rPr>
-          <w:sz w:val="20"/>
-          <w:szCs w:val="20"/>
-        </w:rPr>
-      </w:pPr>
-      <w:r>
-        <w:rPr>
-          <w:rFonts w:ascii="Times New Roman" w:hAnsi="Times New Roman" w:cs="Times New Roman"/>
-          <w:b/>
-          <w:bCs/>
-        </w:rPr>
-        <w:t xml:space="preserve">Precisão: </w:t>
-      </w:r>
-      <w:r>
-        <w:rPr>
-          <w:rFonts w:ascii="Times New Roman" w:hAnsi="Times New Roman" w:cs="Times New Roman"/>
-        </w:rPr>
-        <w:t>8 no d20.</w:t>
-      </w:r>
-    </w:p>
-    <w:p>
-      <w:pPr>
-        <w:ind w:firstLine="567"/>
-        <w:jc w:val="both"/>
-        <w:rPr>
-          <w:sz w:val="20"/>
-          <w:szCs w:val="20"/>
-        </w:rPr>
-      </w:pPr>
-      <w:r>
-        <w:rPr>
-          <w:rFonts w:ascii="Times New Roman" w:hAnsi="Times New Roman" w:cs="Times New Roman"/>
-          <w:b/>
-          <w:bCs/>
-        </w:rPr>
-        <w:t>Fonte:</w:t>
-      </w:r>
-      <w:r>
-        <w:rPr>
-          <w:rFonts w:ascii="Times New Roman" w:hAnsi="Times New Roman" w:cs="Times New Roman"/>
-        </w:rPr>
-        <w:t xml:space="preserve"> mãos ou artefato.</w:t>
-      </w:r>
-    </w:p>
-    <w:p>
-      <w:pPr>
-        <w:ind w:firstLine="567"/>
-        <w:jc w:val="both"/>
-        <w:rPr>
-          <w:sz w:val="20"/>
-          <w:szCs w:val="20"/>
-        </w:rPr>
-      </w:pPr>
-      <w:r>
-        <w:rPr>
-          <w:rFonts w:ascii="Times New Roman" w:hAnsi="Times New Roman" w:cs="Times New Roman"/>
-          <w:b/>
-          <w:bCs/>
-        </w:rPr>
-        <w:t>Descrição Objetiva:</w:t>
-      </w:r>
-      <w:r>
-        <w:rPr>
-          <w:rFonts w:ascii="Times New Roman" w:hAnsi="Times New Roman" w:cs="Times New Roman"/>
-        </w:rPr>
-        <w:t xml:space="preserve"> Abençoa a unidade aumentando seu foco e percepção por 2 turnos. Aumenta também a taxa de esquiva durante o efeito.</w:t>
-      </w:r>
-    </w:p>
-    <w:p>
-      <w:pPr>
-        <w:ind w:firstLine="567"/>
-        <w:jc w:val="both"/>
-        <w:rPr>
-          <w:rFonts w:ascii="Times New Roman" w:hAnsi="Times New Roman" w:cs="Times New Roman"/>
-        </w:rPr>
-      </w:pPr>
-    </w:p>
-    <w:p>
-      <w:pPr>
-        <w:ind w:firstLine="567"/>
-        <w:jc w:val="both"/>
-        <w:rPr>
-          <w:sz w:val="20"/>
-          <w:szCs w:val="20"/>
-        </w:rPr>
-      </w:pPr>
-      <w:r>
-        <w:rPr>
-          <w:rFonts w:ascii="Times New Roman" w:hAnsi="Times New Roman" w:cs="Times New Roman"/>
-          <w:b/>
-          <w:bCs/>
-          <w:sz w:val="18"/>
-          <w:szCs w:val="18"/>
-        </w:rPr>
-        <w:t>(Informações opcionais)</w:t>
-      </w:r>
-    </w:p>
-    <w:p>
-      <w:pPr>
-        <w:ind w:firstLine="567"/>
-        <w:jc w:val="both"/>
-        <w:rPr>
-          <w:sz w:val="20"/>
-          <w:szCs w:val="20"/>
-        </w:rPr>
-      </w:pPr>
-      <w:r>
-        <w:rPr>
-          <w:rFonts w:ascii="Times New Roman" w:hAnsi="Times New Roman" w:cs="Times New Roman"/>
-          <w:b/>
-          <w:bCs/>
-          <w:sz w:val="18"/>
-          <w:szCs w:val="18"/>
-        </w:rPr>
-        <w:t>Descrição Fantasiosa:</w:t>
-      </w:r>
-      <w:r>
-        <w:rPr>
-          <w:rFonts w:ascii="Times New Roman" w:hAnsi="Times New Roman" w:cs="Times New Roman"/>
-          <w:sz w:val="18"/>
-          <w:szCs w:val="18"/>
-        </w:rPr>
-        <w:t xml:space="preserve"> </w:t>
-      </w:r>
-    </w:p>
-    <w:p>
-      <w:pPr>
-        <w:ind w:firstLine="567"/>
-        <w:jc w:val="both"/>
-        <w:rPr>
-          <w:sz w:val="20"/>
-          <w:szCs w:val="20"/>
-        </w:rPr>
-      </w:pPr>
-      <w:r>
-        <w:rPr>
-          <w:rFonts w:ascii="Times New Roman" w:hAnsi="Times New Roman" w:cs="Times New Roman"/>
-          <w:b/>
-          <w:bCs/>
-          <w:sz w:val="18"/>
-          <w:szCs w:val="18"/>
-        </w:rPr>
-        <w:t>Flavor:</w:t>
-      </w:r>
-      <w:r>
-        <w:rPr>
-          <w:rFonts w:ascii="Times New Roman" w:hAnsi="Times New Roman" w:cs="Times New Roman"/>
-          <w:sz w:val="18"/>
-          <w:szCs w:val="18"/>
-        </w:rPr>
-        <w:t xml:space="preserve"> </w:t>
-      </w:r>
-    </w:p>
-    <w:p>
-      <w:pPr>
-        <w:ind w:firstLine="567"/>
-        <w:jc w:val="both"/>
-        <w:rPr>
-          <w:sz w:val="20"/>
-          <w:szCs w:val="20"/>
-        </w:rPr>
-      </w:pPr>
-      <w:r>
-        <w:rPr>
-          <w:rFonts w:ascii="Times New Roman" w:hAnsi="Times New Roman" w:cs="Times New Roman"/>
-          <w:b/>
-          <w:bCs/>
-          <w:sz w:val="18"/>
-          <w:szCs w:val="18"/>
-        </w:rPr>
-        <w:t>Design:</w:t>
-      </w:r>
-      <w:r>
-        <w:rPr>
-          <w:rFonts w:ascii="Times New Roman" w:hAnsi="Times New Roman" w:cs="Times New Roman"/>
-          <w:sz w:val="18"/>
-          <w:szCs w:val="18"/>
-        </w:rPr>
-        <w:t xml:space="preserve"> </w:t>
-      </w:r>
-    </w:p>
-    <w:p>
-      <w:pPr>
-        <w:ind w:firstLine="567"/>
-        <w:jc w:val="both"/>
-        <w:rPr>
-          <w:sz w:val="20"/>
-          <w:szCs w:val="20"/>
-        </w:rPr>
-      </w:pPr>
-      <w:r>
-        <w:rPr>
-          <w:rFonts w:ascii="Times New Roman" w:hAnsi="Times New Roman" w:cs="Times New Roman"/>
-          <w:b/>
-          <w:bCs/>
-          <w:sz w:val="18"/>
-          <w:szCs w:val="18"/>
-        </w:rPr>
-        <w:t>ID:</w:t>
-      </w:r>
-      <w:r>
-        <w:rPr>
-          <w:rFonts w:ascii="Times New Roman" w:hAnsi="Times New Roman" w:cs="Times New Roman"/>
-          <w:sz w:val="18"/>
-          <w:szCs w:val="18"/>
-        </w:rPr>
-        <w:t xml:space="preserve"> </w:t>
-      </w:r>
-    </w:p>
-    <w:p>
-      <w:pPr>
-        <w:ind w:firstLine="567"/>
-        <w:jc w:val="both"/>
-        <w:rPr>
-          <w:rFonts w:ascii="Times New Roman" w:hAnsi="Times New Roman" w:cs="Times New Roman"/>
-        </w:rPr>
-      </w:pPr>
-    </w:p>
-    <w:p>
-      <w:pPr>
-        <w:ind w:firstLine="567"/>
-        <w:jc w:val="both"/>
-        <w:rPr>
-          <w:rFonts w:ascii="Times New Roman" w:hAnsi="Times New Roman" w:cs="Times New Roman"/>
-        </w:rPr>
-      </w:pPr>
-    </w:p>
-    <w:p>
-      <w:pPr>
-        <w:ind w:firstLine="567"/>
-        <w:jc w:val="both"/>
-        <w:rPr>
-          <w:rFonts w:ascii="Times New Roman" w:hAnsi="Times New Roman" w:cs="Times New Roman"/>
-        </w:rPr>
-      </w:pPr>
-    </w:p>
-    <w:p>
-      <w:pPr>
-        <w:numPr>
-          <w:ilvl w:val="0"/>
-          <w:numId w:val="1"/>
-        </w:numPr>
-        <w:spacing w:line="252" w:lineRule="auto"/>
-        <w:jc w:val="both"/>
-        <w:rPr>
-          <w:sz w:val="20"/>
-          <w:szCs w:val="20"/>
-        </w:rPr>
-      </w:pPr>
-      <w:r>
-        <w:rPr>
-          <w:rFonts w:ascii="Times New Roman" w:hAnsi="Times New Roman" w:cs="Times New Roman"/>
-          <w:b/>
-          <w:bCs/>
-          <w:sz w:val="24"/>
-          <w:szCs w:val="24"/>
-        </w:rPr>
-        <w:t>Rasteira Eólica</w:t>
-      </w:r>
-    </w:p>
-    <w:p>
-      <w:pPr>
-        <w:ind w:firstLine="567"/>
-        <w:jc w:val="both"/>
-        <w:rPr>
-          <w:sz w:val="20"/>
-          <w:szCs w:val="20"/>
-        </w:rPr>
-      </w:pPr>
-      <w:r>
-        <w:rPr>
-          <w:rFonts w:ascii="Times New Roman" w:hAnsi="Times New Roman" w:cs="Times New Roman"/>
-          <w:b/>
-          <w:bCs/>
-        </w:rPr>
-        <w:t>Tipo:</w:t>
-      </w:r>
-      <w:r>
-        <w:rPr>
-          <w:rFonts w:ascii="Times New Roman" w:hAnsi="Times New Roman" w:cs="Times New Roman"/>
-        </w:rPr>
-        <w:t xml:space="preserve"> ar, controle de grupo, utilidade.</w:t>
-      </w:r>
-    </w:p>
-    <w:p>
-      <w:pPr>
-        <w:ind w:firstLine="567"/>
-        <w:jc w:val="both"/>
-        <w:rPr>
-          <w:sz w:val="20"/>
-          <w:szCs w:val="20"/>
-        </w:rPr>
-      </w:pPr>
-      <w:r>
-        <w:rPr>
-          <w:rFonts w:ascii="Times New Roman" w:hAnsi="Times New Roman" w:cs="Times New Roman"/>
-          <w:b/>
-          <w:bCs/>
-        </w:rPr>
-        <w:t>Custo:</w:t>
-      </w:r>
-      <w:r>
-        <w:rPr>
-          <w:rFonts w:ascii="Times New Roman" w:hAnsi="Times New Roman" w:cs="Times New Roman"/>
-        </w:rPr>
-        <w:t xml:space="preserve"> 3 pontos de mana.</w:t>
-      </w:r>
-    </w:p>
-    <w:p>
-      <w:pPr>
-        <w:ind w:firstLine="567"/>
-        <w:jc w:val="both"/>
-        <w:rPr>
-          <w:sz w:val="20"/>
-          <w:szCs w:val="20"/>
-        </w:rPr>
-      </w:pPr>
-      <w:r>
-        <w:rPr>
-          <w:rFonts w:ascii="Times New Roman" w:hAnsi="Times New Roman" w:cs="Times New Roman"/>
-          <w:b/>
-          <w:bCs/>
-        </w:rPr>
-        <w:t>Alcance:</w:t>
-      </w:r>
-      <w:r>
-        <w:rPr>
-          <w:rFonts w:ascii="Times New Roman" w:hAnsi="Times New Roman" w:cs="Times New Roman"/>
-        </w:rPr>
-        <w:t xml:space="preserve"> 10 metros.</w:t>
-      </w:r>
-    </w:p>
-    <w:p>
-      <w:pPr>
-        <w:ind w:firstLine="567"/>
-        <w:jc w:val="both"/>
-        <w:rPr>
-          <w:sz w:val="20"/>
-          <w:szCs w:val="20"/>
-        </w:rPr>
-      </w:pPr>
-      <w:r>
-        <w:rPr>
-          <w:rFonts w:ascii="Times New Roman" w:hAnsi="Times New Roman" w:cs="Times New Roman"/>
-          <w:b/>
-          <w:bCs/>
-        </w:rPr>
-        <w:t xml:space="preserve">Precisão: </w:t>
-      </w:r>
-      <w:r>
-        <w:rPr>
-          <w:rFonts w:ascii="Times New Roman" w:hAnsi="Times New Roman" w:cs="Times New Roman"/>
-        </w:rPr>
-        <w:t>8 no d20.</w:t>
-      </w:r>
-    </w:p>
-    <w:p>
-      <w:pPr>
-        <w:ind w:firstLine="567"/>
-        <w:jc w:val="both"/>
-        <w:rPr>
-          <w:sz w:val="20"/>
-          <w:szCs w:val="20"/>
-        </w:rPr>
-      </w:pPr>
-      <w:r>
-        <w:rPr>
-          <w:rFonts w:ascii="Times New Roman" w:hAnsi="Times New Roman" w:cs="Times New Roman"/>
-          <w:b/>
-          <w:bCs/>
-        </w:rPr>
-        <w:t xml:space="preserve">Fonte: </w:t>
-      </w:r>
-      <w:r>
-        <w:rPr>
-          <w:rFonts w:ascii="Times New Roman" w:hAnsi="Times New Roman" w:cs="Times New Roman"/>
-        </w:rPr>
-        <w:t>pés.</w:t>
-      </w:r>
-    </w:p>
-    <w:p>
-      <w:pPr>
-        <w:ind w:firstLine="567"/>
-        <w:jc w:val="both"/>
-        <w:rPr>
-          <w:sz w:val="20"/>
-          <w:szCs w:val="20"/>
-        </w:rPr>
-      </w:pPr>
-      <w:r>
-        <w:rPr>
-          <w:rFonts w:ascii="Times New Roman" w:hAnsi="Times New Roman" w:cs="Times New Roman"/>
-          <w:b/>
-          <w:bCs/>
-        </w:rPr>
-        <w:t>Descrição Objetiva:</w:t>
-      </w:r>
-      <w:r>
-        <w:rPr>
-          <w:rFonts w:ascii="Times New Roman" w:hAnsi="Times New Roman" w:cs="Times New Roman"/>
-        </w:rPr>
         <w:t xml:space="preserve"> Interrompe habilidades e ataque, além de roubar 1 ponto de mana de cada inimigo atingido.</w:t>
       </w:r>
     </w:p>
@@ -1874,7 +1498,6 @@
         <w:rPr>
           <w:rFonts w:ascii="Times New Roman" w:hAnsi="Times New Roman" w:cs="Times New Roman"/>
         </w:rPr>
-        <w:lastRenderedPageBreak/>
         <w:t>Pode ser usado fora do próprio tur</w:t>
       </w:r>
       <w:r>
